--- a/苏州大学CPU与简单模型机设计实验报告.docx
+++ b/苏州大学CPU与简单模型机设计实验报告.docx
@@ -68,6 +68,12 @@
             <w:insideV w:val="single" w:color="auto" w:sz="4" w:space="0"/>
           </w:tblBorders>
           <w:tblLayout w:type="fixed"/>
+          <w:tblCellMar>
+            <w:top w:w="0" w:type="dxa"/>
+            <w:left w:w="108" w:type="dxa"/>
+            <w:bottom w:w="0" w:type="dxa"/>
+            <w:right w:w="108" w:type="dxa"/>
+          </w:tblCellMar>
         </w:tblPrEx>
         <w:trPr>
           <w:cantSplit/>
@@ -1120,7 +1126,9 @@
         </w:tblBorders>
         <w:tblLayout w:type="fixed"/>
         <w:tblCellMar>
+          <w:top w:w="0" w:type="dxa"/>
           <w:left w:w="108" w:type="dxa"/>
+          <w:bottom w:w="0" w:type="dxa"/>
           <w:right w:w="108" w:type="dxa"/>
         </w:tblCellMar>
       </w:tblPr>
@@ -1141,7 +1149,9 @@
           </w:tblBorders>
           <w:tblLayout w:type="fixed"/>
           <w:tblCellMar>
+            <w:top w:w="0" w:type="dxa"/>
             <w:left w:w="108" w:type="dxa"/>
+            <w:bottom w:w="0" w:type="dxa"/>
             <w:right w:w="108" w:type="dxa"/>
           </w:tblCellMar>
         </w:tblPrEx>
@@ -1242,7 +1252,9 @@
           </w:tblBorders>
           <w:tblLayout w:type="fixed"/>
           <w:tblCellMar>
+            <w:top w:w="0" w:type="dxa"/>
             <w:left w:w="108" w:type="dxa"/>
+            <w:bottom w:w="0" w:type="dxa"/>
             <w:right w:w="108" w:type="dxa"/>
           </w:tblCellMar>
         </w:tblPrEx>
@@ -1358,7 +1370,9 @@
           </w:tblBorders>
           <w:tblLayout w:type="fixed"/>
           <w:tblCellMar>
+            <w:top w:w="0" w:type="dxa"/>
             <w:left w:w="108" w:type="dxa"/>
+            <w:bottom w:w="0" w:type="dxa"/>
             <w:right w:w="108" w:type="dxa"/>
           </w:tblCellMar>
         </w:tblPrEx>
@@ -1474,7 +1488,9 @@
           </w:tblBorders>
           <w:tblLayout w:type="fixed"/>
           <w:tblCellMar>
+            <w:top w:w="0" w:type="dxa"/>
             <w:left w:w="108" w:type="dxa"/>
+            <w:bottom w:w="0" w:type="dxa"/>
             <w:right w:w="108" w:type="dxa"/>
           </w:tblCellMar>
         </w:tblPrEx>
@@ -1590,7 +1606,9 @@
           </w:tblBorders>
           <w:tblLayout w:type="fixed"/>
           <w:tblCellMar>
+            <w:top w:w="0" w:type="dxa"/>
             <w:left w:w="108" w:type="dxa"/>
+            <w:bottom w:w="0" w:type="dxa"/>
             <w:right w:w="108" w:type="dxa"/>
           </w:tblCellMar>
         </w:tblPrEx>
@@ -1706,7 +1724,9 @@
           </w:tblBorders>
           <w:tblLayout w:type="fixed"/>
           <w:tblCellMar>
+            <w:top w:w="0" w:type="dxa"/>
             <w:left w:w="108" w:type="dxa"/>
+            <w:bottom w:w="0" w:type="dxa"/>
             <w:right w:w="108" w:type="dxa"/>
           </w:tblCellMar>
         </w:tblPrEx>
@@ -2229,7 +2249,9 @@
         </w:tblBorders>
         <w:tblLayout w:type="fixed"/>
         <w:tblCellMar>
+          <w:top w:w="0" w:type="dxa"/>
           <w:left w:w="108" w:type="dxa"/>
+          <w:bottom w:w="0" w:type="dxa"/>
           <w:right w:w="108" w:type="dxa"/>
         </w:tblCellMar>
       </w:tblPr>
@@ -2250,6 +2272,12 @@
             <w:insideV w:val="single" w:color="auto" w:sz="4" w:space="0"/>
           </w:tblBorders>
           <w:tblLayout w:type="fixed"/>
+          <w:tblCellMar>
+            <w:top w:w="0" w:type="dxa"/>
+            <w:left w:w="108" w:type="dxa"/>
+            <w:bottom w:w="0" w:type="dxa"/>
+            <w:right w:w="108" w:type="dxa"/>
+          </w:tblCellMar>
         </w:tblPrEx>
         <w:tc>
           <w:tcPr>
@@ -2371,7 +2399,9 @@
           </w:tblBorders>
           <w:tblLayout w:type="fixed"/>
           <w:tblCellMar>
+            <w:top w:w="0" w:type="dxa"/>
             <w:left w:w="108" w:type="dxa"/>
+            <w:bottom w:w="0" w:type="dxa"/>
             <w:right w:w="108" w:type="dxa"/>
           </w:tblCellMar>
         </w:tblPrEx>
@@ -2496,7 +2526,9 @@
           </w:tblBorders>
           <w:tblLayout w:type="fixed"/>
           <w:tblCellMar>
+            <w:top w:w="0" w:type="dxa"/>
             <w:left w:w="108" w:type="dxa"/>
+            <w:bottom w:w="0" w:type="dxa"/>
             <w:right w:w="108" w:type="dxa"/>
           </w:tblCellMar>
         </w:tblPrEx>
@@ -2619,7 +2651,9 @@
           </w:tblBorders>
           <w:tblLayout w:type="fixed"/>
           <w:tblCellMar>
+            <w:top w:w="0" w:type="dxa"/>
             <w:left w:w="108" w:type="dxa"/>
+            <w:bottom w:w="0" w:type="dxa"/>
             <w:right w:w="108" w:type="dxa"/>
           </w:tblCellMar>
         </w:tblPrEx>
@@ -2742,7 +2776,9 @@
           </w:tblBorders>
           <w:tblLayout w:type="fixed"/>
           <w:tblCellMar>
+            <w:top w:w="0" w:type="dxa"/>
             <w:left w:w="108" w:type="dxa"/>
+            <w:bottom w:w="0" w:type="dxa"/>
             <w:right w:w="108" w:type="dxa"/>
           </w:tblCellMar>
         </w:tblPrEx>
@@ -2865,7 +2901,9 @@
           </w:tblBorders>
           <w:tblLayout w:type="fixed"/>
           <w:tblCellMar>
+            <w:top w:w="0" w:type="dxa"/>
             <w:left w:w="108" w:type="dxa"/>
+            <w:bottom w:w="0" w:type="dxa"/>
             <w:right w:w="108" w:type="dxa"/>
           </w:tblCellMar>
         </w:tblPrEx>
@@ -2980,7 +3018,9 @@
           </w:tblBorders>
           <w:tblLayout w:type="fixed"/>
           <w:tblCellMar>
+            <w:top w:w="0" w:type="dxa"/>
             <w:left w:w="108" w:type="dxa"/>
+            <w:bottom w:w="0" w:type="dxa"/>
             <w:right w:w="108" w:type="dxa"/>
           </w:tblCellMar>
         </w:tblPrEx>
@@ -3142,7 +3182,7 @@
           <w:rFonts w:hint="eastAsia"/>
           <w:lang w:val="en-US" w:eastAsia="zh-CN"/>
         </w:rPr>
-        <w:t>按图4-1-5连接实验线路。</w:t>
+        <w:t>按图4-1-5-A连接实验线路。</w:t>
       </w:r>
     </w:p>
     <w:p>
@@ -3170,15 +3210,232 @@
       <w:pPr>
         <w:pStyle w:val="21"/>
         <w:numPr>
+          <w:ilvl w:val="0"/>
+          <w:numId w:val="3"/>
+        </w:numPr>
+        <w:ind w:left="735" w:leftChars="0" w:firstLine="0" w:firstLineChars="0"/>
+        <w:rPr>
+          <w:rFonts w:hint="eastAsia"/>
+          <w:lang w:val="en-US" w:eastAsia="zh-CN"/>
+        </w:rPr>
+      </w:pPr>
+      <w:r>
+        <w:rPr>
+          <w:rFonts w:hint="eastAsia"/>
+          <w:lang w:val="en-US" w:eastAsia="zh-CN"/>
+        </w:rPr>
+        <w:t>手动写入和校验</w:t>
+      </w:r>
+    </w:p>
+    <w:p>
+      <w:pPr>
+        <w:pStyle w:val="21"/>
+        <w:numPr>
+          <w:ilvl w:val="0"/>
+          <w:numId w:val="4"/>
+        </w:numPr>
+        <w:ind w:left="420" w:leftChars="0" w:firstLine="420" w:firstLineChars="0"/>
+        <w:rPr>
+          <w:rFonts w:hint="eastAsia"/>
+          <w:lang w:val="en-US" w:eastAsia="zh-CN"/>
+        </w:rPr>
+      </w:pPr>
+      <w:r>
+        <w:rPr>
+          <w:rFonts w:hint="eastAsia"/>
+          <w:lang w:val="en-US" w:eastAsia="zh-CN"/>
+        </w:rPr>
+        <w:t>手动写入微程序</w:t>
+      </w:r>
+    </w:p>
+    <w:p>
+      <w:pPr>
+        <w:pStyle w:val="21"/>
+        <w:numPr>
           <w:numId w:val="0"/>
         </w:numPr>
-        <w:rPr>
-          <w:rFonts w:hint="eastAsia"/>
-          <w:lang w:val="en-US" w:eastAsia="zh-CN"/>
-        </w:rPr>
-      </w:pPr>
-      <w:bookmarkStart w:id="0" w:name="_GoBack"/>
-      <w:bookmarkEnd w:id="0"/>
+        <w:ind w:left="420" w:leftChars="0" w:firstLine="630" w:firstLineChars="300"/>
+        <w:rPr>
+          <w:rFonts w:hint="eastAsia"/>
+          <w:lang w:val="en-US" w:eastAsia="zh-CN"/>
+        </w:rPr>
+      </w:pPr>
+      <w:r>
+        <w:rPr>
+          <w:rFonts w:hint="eastAsia"/>
+          <w:lang w:val="en-US" w:eastAsia="zh-CN"/>
+        </w:rPr>
+        <w:fldChar w:fldCharType="begin"/>
+      </w:r>
+      <w:r>
+        <w:rPr>
+          <w:rFonts w:hint="eastAsia"/>
+          <w:lang w:val="en-US" w:eastAsia="zh-CN"/>
+        </w:rPr>
+        <w:instrText xml:space="preserve"> = 1 \* GB3 \* MERGEFORMAT </w:instrText>
+      </w:r>
+      <w:r>
+        <w:rPr>
+          <w:rFonts w:hint="eastAsia"/>
+          <w:lang w:val="en-US" w:eastAsia="zh-CN"/>
+        </w:rPr>
+        <w:fldChar w:fldCharType="separate"/>
+      </w:r>
+      <w:r>
+        <w:t>①</w:t>
+      </w:r>
+      <w:r>
+        <w:rPr>
+          <w:rFonts w:hint="eastAsia"/>
+          <w:lang w:val="en-US" w:eastAsia="zh-CN"/>
+        </w:rPr>
+        <w:fldChar w:fldCharType="end"/>
+      </w:r>
+      <w:r>
+        <w:rPr>
+          <w:rFonts w:hint="eastAsia"/>
+          <w:lang w:val="en-US" w:eastAsia="zh-CN"/>
+        </w:rPr>
+        <w:t>将时序与操作台单元的开关KK1置为‘停止’档，KK3置为‘编程’档，KK4置为‘控</w:t>
+      </w:r>
+      <w:r>
+        <w:rPr>
+          <w:rFonts w:hint="eastAsia"/>
+          <w:lang w:val="en-US" w:eastAsia="zh-CN"/>
+        </w:rPr>
+        <w:tab/>
+        <w:t xml:space="preserve">  存’档，KK5置为‘置数’档。</w:t>
+      </w:r>
+    </w:p>
+    <w:p>
+      <w:pPr>
+        <w:pStyle w:val="21"/>
+        <w:numPr>
+          <w:numId w:val="0"/>
+        </w:numPr>
+        <w:ind w:left="420" w:leftChars="0" w:firstLine="630" w:firstLineChars="300"/>
+        <w:rPr>
+          <w:rFonts w:hint="eastAsia"/>
+          <w:lang w:val="en-US" w:eastAsia="zh-CN"/>
+        </w:rPr>
+      </w:pPr>
+      <w:r>
+        <w:rPr>
+          <w:rFonts w:hint="eastAsia"/>
+          <w:lang w:val="en-US" w:eastAsia="zh-CN"/>
+        </w:rPr>
+        <w:fldChar w:fldCharType="begin"/>
+      </w:r>
+      <w:r>
+        <w:rPr>
+          <w:rFonts w:hint="eastAsia"/>
+          <w:lang w:val="en-US" w:eastAsia="zh-CN"/>
+        </w:rPr>
+        <w:instrText xml:space="preserve"> = 2 \* GB3 \* MERGEFORMAT </w:instrText>
+      </w:r>
+      <w:r>
+        <w:rPr>
+          <w:rFonts w:hint="eastAsia"/>
+          <w:lang w:val="en-US" w:eastAsia="zh-CN"/>
+        </w:rPr>
+        <w:fldChar w:fldCharType="separate"/>
+      </w:r>
+      <w:r>
+        <w:t>②</w:t>
+      </w:r>
+      <w:r>
+        <w:rPr>
+          <w:rFonts w:hint="eastAsia"/>
+          <w:lang w:val="en-US" w:eastAsia="zh-CN"/>
+        </w:rPr>
+        <w:fldChar w:fldCharType="end"/>
+      </w:r>
+      <w:r>
+        <w:rPr>
+          <w:rFonts w:hint="eastAsia"/>
+          <w:lang w:val="en-US" w:eastAsia="zh-CN"/>
+        </w:rPr>
+        <w:t>使用CON单元的SD05----SD00给出微地址，IN单元给出低8位应写入的数据，连续两</w:t>
+      </w:r>
+      <w:r>
+        <w:rPr>
+          <w:rFonts w:hint="eastAsia"/>
+          <w:lang w:val="en-US" w:eastAsia="zh-CN"/>
+        </w:rPr>
+        <w:tab/>
+        <w:t xml:space="preserve">  次按动时序与操作台的开关ST，将IN单元的数据写入到该单元的低8位（观察MC单元</w:t>
+      </w:r>
+    </w:p>
+    <w:p>
+      <w:pPr>
+        <w:pStyle w:val="21"/>
+        <w:numPr>
+          <w:numId w:val="0"/>
+        </w:numPr>
+        <w:ind w:left="420" w:leftChars="0" w:firstLine="630" w:firstLineChars="300"/>
+        <w:rPr>
+          <w:rFonts w:hint="eastAsia"/>
+          <w:lang w:val="en-US" w:eastAsia="zh-CN"/>
+        </w:rPr>
+      </w:pPr>
+      <w:r>
+        <w:rPr>
+          <w:rFonts w:hint="eastAsia"/>
+          <w:lang w:val="en-US" w:eastAsia="zh-CN"/>
+        </w:rPr>
+        <w:t>MC0与M7~M0）。</w:t>
+      </w:r>
+    </w:p>
+    <w:p>
+      <w:pPr>
+        <w:pStyle w:val="21"/>
+        <w:numPr>
+          <w:numId w:val="0"/>
+        </w:numPr>
+        <w:ind w:left="420" w:leftChars="0" w:firstLine="630" w:firstLineChars="300"/>
+        <w:rPr>
+          <w:rFonts w:hint="eastAsia"/>
+          <w:lang w:val="en-US" w:eastAsia="zh-CN"/>
+        </w:rPr>
+      </w:pPr>
+      <w:r>
+        <w:rPr>
+          <w:rFonts w:hint="eastAsia"/>
+          <w:lang w:val="en-US" w:eastAsia="zh-CN"/>
+        </w:rPr>
+        <w:fldChar w:fldCharType="begin"/>
+      </w:r>
+      <w:r>
+        <w:rPr>
+          <w:rFonts w:hint="eastAsia"/>
+          <w:lang w:val="en-US" w:eastAsia="zh-CN"/>
+        </w:rPr>
+        <w:instrText xml:space="preserve"> = 3 \* GB3 \* MERGEFORMAT </w:instrText>
+      </w:r>
+      <w:r>
+        <w:rPr>
+          <w:rFonts w:hint="eastAsia"/>
+          <w:lang w:val="en-US" w:eastAsia="zh-CN"/>
+        </w:rPr>
+        <w:fldChar w:fldCharType="separate"/>
+      </w:r>
+      <w:r>
+        <w:t>③</w:t>
+      </w:r>
+      <w:r>
+        <w:rPr>
+          <w:rFonts w:hint="eastAsia"/>
+          <w:lang w:val="en-US" w:eastAsia="zh-CN"/>
+        </w:rPr>
+        <w:fldChar w:fldCharType="end"/>
+      </w:r>
+      <w:r>
+        <w:rPr>
+          <w:rFonts w:hint="eastAsia"/>
+          <w:lang w:val="en-US" w:eastAsia="zh-CN"/>
+        </w:rPr>
+        <w:t>将时序与操作台单元的开关KK5置为‘加1’档。</w:t>
+      </w:r>
     </w:p>
     <w:p>
       <w:pPr>
@@ -3187,18 +3444,1752 @@
           <w:ilvl w:val="0"/>
           <w:numId w:val="0"/>
         </w:numPr>
-        <w:rPr>
-          <w:rFonts w:hint="eastAsia"/>
-          <w:lang w:val="en-US" w:eastAsia="zh-CN"/>
-        </w:rPr>
-      </w:pPr>
-      <w:r>
-        <w:rPr>
-          <w:rFonts w:hint="eastAsia"/>
-          <w:lang w:val="en-US" w:eastAsia="zh-CN"/>
-        </w:rPr>
-        <w:t xml:space="preserve">        </w:t>
-      </w:r>
+        <w:ind w:left="420" w:leftChars="0" w:firstLine="630" w:firstLineChars="300"/>
+        <w:rPr>
+          <w:rFonts w:hint="eastAsia"/>
+          <w:lang w:val="en-US" w:eastAsia="zh-CN"/>
+        </w:rPr>
+      </w:pPr>
+      <w:r>
+        <w:rPr>
+          <w:rFonts w:hint="eastAsia"/>
+          <w:lang w:val="en-US" w:eastAsia="zh-CN"/>
+        </w:rPr>
+        <w:fldChar w:fldCharType="begin"/>
+      </w:r>
+      <w:r>
+        <w:rPr>
+          <w:rFonts w:hint="eastAsia"/>
+          <w:lang w:val="en-US" w:eastAsia="zh-CN"/>
+        </w:rPr>
+        <w:instrText xml:space="preserve"> = 4 \* GB3 \* MERGEFORMAT </w:instrText>
+      </w:r>
+      <w:r>
+        <w:rPr>
+          <w:rFonts w:hint="eastAsia"/>
+          <w:lang w:val="en-US" w:eastAsia="zh-CN"/>
+        </w:rPr>
+        <w:fldChar w:fldCharType="separate"/>
+      </w:r>
+      <w:r>
+        <w:t>④</w:t>
+      </w:r>
+      <w:r>
+        <w:rPr>
+          <w:rFonts w:hint="eastAsia"/>
+          <w:lang w:val="en-US" w:eastAsia="zh-CN"/>
+        </w:rPr>
+        <w:fldChar w:fldCharType="end"/>
+      </w:r>
+      <w:r>
+        <w:rPr>
+          <w:rFonts w:hint="eastAsia"/>
+          <w:lang w:val="en-US" w:eastAsia="zh-CN"/>
+        </w:rPr>
+        <w:t>IN单元给出中8位应写入的数据，连续两次按动时序与操作台的开关ST，将IN单元的</w:t>
+      </w:r>
+      <w:r>
+        <w:rPr>
+          <w:rFonts w:hint="eastAsia"/>
+          <w:lang w:val="en-US" w:eastAsia="zh-CN"/>
+        </w:rPr>
+        <w:tab/>
+        <w:t xml:space="preserve">  数据写到该单元的中8位（观察MC单元MC1与M15~M7）。IN单元给出高8位应写入的 </w:t>
+      </w:r>
+    </w:p>
+    <w:p>
+      <w:pPr>
+        <w:pStyle w:val="21"/>
+        <w:numPr>
+          <w:ilvl w:val="0"/>
+          <w:numId w:val="0"/>
+        </w:numPr>
+        <w:ind w:left="420" w:leftChars="0" w:firstLine="630" w:firstLineChars="300"/>
+        <w:rPr>
+          <w:rFonts w:hint="eastAsia"/>
+          <w:lang w:val="en-US" w:eastAsia="zh-CN"/>
+        </w:rPr>
+      </w:pPr>
+      <w:r>
+        <w:rPr>
+          <w:rFonts w:hint="eastAsia"/>
+          <w:lang w:val="en-US" w:eastAsia="zh-CN"/>
+        </w:rPr>
+        <w:t>数据，连续两次按动时序与操作台的开关ST，将IN单元的数据写入到该单元的高8位（观</w:t>
+      </w:r>
+      <w:r>
+        <w:rPr>
+          <w:rFonts w:hint="eastAsia"/>
+          <w:lang w:val="en-US" w:eastAsia="zh-CN"/>
+        </w:rPr>
+        <w:tab/>
+        <w:t xml:space="preserve">  察MC单元MC2与M23~M16）。</w:t>
+      </w:r>
+    </w:p>
+    <w:p>
+      <w:pPr>
+        <w:pStyle w:val="21"/>
+        <w:numPr>
+          <w:numId w:val="0"/>
+        </w:numPr>
+        <w:ind w:left="420" w:leftChars="0" w:firstLine="630" w:firstLineChars="300"/>
+        <w:rPr>
+          <w:rFonts w:hint="eastAsia"/>
+          <w:lang w:val="en-US" w:eastAsia="zh-CN"/>
+        </w:rPr>
+      </w:pPr>
+      <w:r>
+        <w:rPr>
+          <w:rFonts w:hint="eastAsia"/>
+          <w:lang w:val="en-US" w:eastAsia="zh-CN"/>
+        </w:rPr>
+        <w:fldChar w:fldCharType="begin"/>
+      </w:r>
+      <w:r>
+        <w:rPr>
+          <w:rFonts w:hint="eastAsia"/>
+          <w:lang w:val="en-US" w:eastAsia="zh-CN"/>
+        </w:rPr>
+        <w:instrText xml:space="preserve"> = 5 \* GB3 \* MERGEFORMAT </w:instrText>
+      </w:r>
+      <w:r>
+        <w:rPr>
+          <w:rFonts w:hint="eastAsia"/>
+          <w:lang w:val="en-US" w:eastAsia="zh-CN"/>
+        </w:rPr>
+        <w:fldChar w:fldCharType="separate"/>
+      </w:r>
+      <w:r>
+        <w:t>⑤</w:t>
+      </w:r>
+      <w:r>
+        <w:rPr>
+          <w:rFonts w:hint="eastAsia"/>
+          <w:lang w:val="en-US" w:eastAsia="zh-CN"/>
+        </w:rPr>
+        <w:fldChar w:fldCharType="end"/>
+      </w:r>
+      <w:r>
+        <w:rPr>
+          <w:rFonts w:hint="eastAsia"/>
+          <w:lang w:val="en-US" w:eastAsia="zh-CN"/>
+        </w:rPr>
+        <w:t>重复</w:t>
+      </w:r>
+      <w:r>
+        <w:rPr>
+          <w:rFonts w:hint="eastAsia"/>
+          <w:lang w:val="en-US" w:eastAsia="zh-CN"/>
+        </w:rPr>
+        <w:fldChar w:fldCharType="begin"/>
+      </w:r>
+      <w:r>
+        <w:rPr>
+          <w:rFonts w:hint="eastAsia"/>
+          <w:lang w:val="en-US" w:eastAsia="zh-CN"/>
+        </w:rPr>
+        <w:instrText xml:space="preserve"> = 1 \* GB3 \* MERGEFORMAT </w:instrText>
+      </w:r>
+      <w:r>
+        <w:rPr>
+          <w:rFonts w:hint="eastAsia"/>
+          <w:lang w:val="en-US" w:eastAsia="zh-CN"/>
+        </w:rPr>
+        <w:fldChar w:fldCharType="separate"/>
+      </w:r>
+      <w:r>
+        <w:t>①</w:t>
+      </w:r>
+      <w:r>
+        <w:rPr>
+          <w:rFonts w:hint="eastAsia"/>
+          <w:lang w:val="en-US" w:eastAsia="zh-CN"/>
+        </w:rPr>
+        <w:fldChar w:fldCharType="end"/>
+      </w:r>
+      <w:r>
+        <w:rPr>
+          <w:rFonts w:hint="eastAsia"/>
+          <w:lang w:val="en-US" w:eastAsia="zh-CN"/>
+        </w:rPr>
+        <w:t>、</w:t>
+      </w:r>
+      <w:r>
+        <w:rPr>
+          <w:rFonts w:hint="eastAsia"/>
+          <w:lang w:val="en-US" w:eastAsia="zh-CN"/>
+        </w:rPr>
+        <w:fldChar w:fldCharType="begin"/>
+      </w:r>
+      <w:r>
+        <w:rPr>
+          <w:rFonts w:hint="eastAsia"/>
+          <w:lang w:val="en-US" w:eastAsia="zh-CN"/>
+        </w:rPr>
+        <w:instrText xml:space="preserve"> = 2 \* GB3 \* MERGEFORMAT </w:instrText>
+      </w:r>
+      <w:r>
+        <w:rPr>
+          <w:rFonts w:hint="eastAsia"/>
+          <w:lang w:val="en-US" w:eastAsia="zh-CN"/>
+        </w:rPr>
+        <w:fldChar w:fldCharType="separate"/>
+      </w:r>
+      <w:r>
+        <w:t>②</w:t>
+      </w:r>
+      <w:r>
+        <w:rPr>
+          <w:rFonts w:hint="eastAsia"/>
+          <w:lang w:val="en-US" w:eastAsia="zh-CN"/>
+        </w:rPr>
+        <w:fldChar w:fldCharType="end"/>
+      </w:r>
+      <w:r>
+        <w:rPr>
+          <w:rFonts w:hint="eastAsia"/>
+          <w:lang w:val="en-US" w:eastAsia="zh-CN"/>
+        </w:rPr>
+        <w:t>、</w:t>
+      </w:r>
+      <w:r>
+        <w:rPr>
+          <w:rFonts w:hint="eastAsia"/>
+          <w:lang w:val="en-US" w:eastAsia="zh-CN"/>
+        </w:rPr>
+        <w:fldChar w:fldCharType="begin"/>
+      </w:r>
+      <w:r>
+        <w:rPr>
+          <w:rFonts w:hint="eastAsia"/>
+          <w:lang w:val="en-US" w:eastAsia="zh-CN"/>
+        </w:rPr>
+        <w:instrText xml:space="preserve"> = 3 \* GB3 \* MERGEFORMAT </w:instrText>
+      </w:r>
+      <w:r>
+        <w:rPr>
+          <w:rFonts w:hint="eastAsia"/>
+          <w:lang w:val="en-US" w:eastAsia="zh-CN"/>
+        </w:rPr>
+        <w:fldChar w:fldCharType="separate"/>
+      </w:r>
+      <w:r>
+        <w:t>③</w:t>
+      </w:r>
+      <w:r>
+        <w:rPr>
+          <w:rFonts w:hint="eastAsia"/>
+          <w:lang w:val="en-US" w:eastAsia="zh-CN"/>
+        </w:rPr>
+        <w:fldChar w:fldCharType="end"/>
+      </w:r>
+      <w:r>
+        <w:rPr>
+          <w:rFonts w:hint="eastAsia"/>
+          <w:lang w:val="en-US" w:eastAsia="zh-CN"/>
+        </w:rPr>
+        <w:t>、</w:t>
+      </w:r>
+      <w:r>
+        <w:rPr>
+          <w:rFonts w:hint="eastAsia"/>
+          <w:lang w:val="en-US" w:eastAsia="zh-CN"/>
+        </w:rPr>
+        <w:fldChar w:fldCharType="begin"/>
+      </w:r>
+      <w:r>
+        <w:rPr>
+          <w:rFonts w:hint="eastAsia"/>
+          <w:lang w:val="en-US" w:eastAsia="zh-CN"/>
+        </w:rPr>
+        <w:instrText xml:space="preserve"> = 4 \* GB3 \* MERGEFORMAT </w:instrText>
+      </w:r>
+      <w:r>
+        <w:rPr>
+          <w:rFonts w:hint="eastAsia"/>
+          <w:lang w:val="en-US" w:eastAsia="zh-CN"/>
+        </w:rPr>
+        <w:fldChar w:fldCharType="separate"/>
+      </w:r>
+      <w:r>
+        <w:t>④</w:t>
+      </w:r>
+      <w:r>
+        <w:rPr>
+          <w:rFonts w:hint="eastAsia"/>
+          <w:lang w:val="en-US" w:eastAsia="zh-CN"/>
+        </w:rPr>
+        <w:fldChar w:fldCharType="end"/>
+      </w:r>
+      <w:r>
+        <w:rPr>
+          <w:rFonts w:hint="eastAsia"/>
+          <w:lang w:val="en-US" w:eastAsia="zh-CN"/>
+        </w:rPr>
+        <w:t>四步，将表4-1-2的微代码写入2816芯片中。</w:t>
+      </w:r>
+    </w:p>
+    <w:p>
+      <w:pPr>
+        <w:pStyle w:val="21"/>
+        <w:numPr>
+          <w:ilvl w:val="0"/>
+          <w:numId w:val="4"/>
+        </w:numPr>
+        <w:ind w:left="420" w:leftChars="0" w:firstLine="420" w:firstLineChars="0"/>
+        <w:rPr>
+          <w:rFonts w:hint="eastAsia"/>
+          <w:lang w:val="en-US" w:eastAsia="zh-CN"/>
+        </w:rPr>
+      </w:pPr>
+      <w:r>
+        <w:rPr>
+          <w:rFonts w:hint="eastAsia"/>
+          <w:lang w:val="en-US" w:eastAsia="zh-CN"/>
+        </w:rPr>
+        <w:t>手动校验微程序</w:t>
+      </w:r>
+    </w:p>
+    <w:p>
+      <w:pPr>
+        <w:pStyle w:val="21"/>
+        <w:numPr>
+          <w:ilvl w:val="0"/>
+          <w:numId w:val="0"/>
+        </w:numPr>
+        <w:ind w:left="420" w:leftChars="0" w:firstLine="630" w:firstLineChars="300"/>
+        <w:rPr>
+          <w:rFonts w:hint="eastAsia"/>
+          <w:lang w:val="en-US" w:eastAsia="zh-CN"/>
+        </w:rPr>
+      </w:pPr>
+      <w:r>
+        <w:rPr>
+          <w:rFonts w:hint="eastAsia"/>
+          <w:lang w:val="en-US" w:eastAsia="zh-CN"/>
+        </w:rPr>
+        <w:t xml:space="preserve"> </w:t>
+      </w:r>
+      <w:r>
+        <w:rPr>
+          <w:rFonts w:hint="eastAsia"/>
+          <w:lang w:val="en-US" w:eastAsia="zh-CN"/>
+        </w:rPr>
+        <w:fldChar w:fldCharType="begin"/>
+      </w:r>
+      <w:r>
+        <w:rPr>
+          <w:rFonts w:hint="eastAsia"/>
+          <w:lang w:val="en-US" w:eastAsia="zh-CN"/>
+        </w:rPr>
+        <w:instrText xml:space="preserve"> = 1 \* GB3 \* MERGEFORMAT </w:instrText>
+      </w:r>
+      <w:r>
+        <w:rPr>
+          <w:rFonts w:hint="eastAsia"/>
+          <w:lang w:val="en-US" w:eastAsia="zh-CN"/>
+        </w:rPr>
+        <w:fldChar w:fldCharType="separate"/>
+      </w:r>
+      <w:r>
+        <w:t>①</w:t>
+      </w:r>
+      <w:r>
+        <w:rPr>
+          <w:rFonts w:hint="eastAsia"/>
+          <w:lang w:val="en-US" w:eastAsia="zh-CN"/>
+        </w:rPr>
+        <w:fldChar w:fldCharType="end"/>
+      </w:r>
+      <w:r>
+        <w:rPr>
+          <w:rFonts w:hint="eastAsia"/>
+          <w:lang w:val="en-US" w:eastAsia="zh-CN"/>
+        </w:rPr>
+        <w:t>将时序与操作台单元的开关KK1置为‘停止’档，KK3置为‘校验’档，KK4置为‘控</w:t>
+      </w:r>
+      <w:r>
+        <w:rPr>
+          <w:rFonts w:hint="eastAsia"/>
+          <w:lang w:val="en-US" w:eastAsia="zh-CN"/>
+        </w:rPr>
+        <w:tab/>
+      </w:r>
+      <w:r>
+        <w:rPr>
+          <w:rFonts w:hint="eastAsia"/>
+          <w:lang w:val="en-US" w:eastAsia="zh-CN"/>
+        </w:rPr>
+        <w:t xml:space="preserve">  存’档，KK5置为‘置数’档。</w:t>
+      </w:r>
+    </w:p>
+    <w:p>
+      <w:pPr>
+        <w:pStyle w:val="21"/>
+        <w:numPr>
+          <w:ilvl w:val="0"/>
+          <w:numId w:val="0"/>
+        </w:numPr>
+        <w:ind w:left="420" w:leftChars="0" w:firstLine="630" w:firstLineChars="300"/>
+        <w:rPr>
+          <w:rFonts w:hint="eastAsia"/>
+          <w:lang w:val="en-US" w:eastAsia="zh-CN"/>
+        </w:rPr>
+      </w:pPr>
+      <w:r>
+        <w:rPr>
+          <w:rFonts w:hint="eastAsia"/>
+          <w:lang w:val="en-US" w:eastAsia="zh-CN"/>
+        </w:rPr>
+        <w:fldChar w:fldCharType="begin"/>
+      </w:r>
+      <w:r>
+        <w:rPr>
+          <w:rFonts w:hint="eastAsia"/>
+          <w:lang w:val="en-US" w:eastAsia="zh-CN"/>
+        </w:rPr>
+        <w:instrText xml:space="preserve"> = 2 \* GB3 \* MERGEFORMAT </w:instrText>
+      </w:r>
+      <w:r>
+        <w:rPr>
+          <w:rFonts w:hint="eastAsia"/>
+          <w:lang w:val="en-US" w:eastAsia="zh-CN"/>
+        </w:rPr>
+        <w:fldChar w:fldCharType="separate"/>
+      </w:r>
+      <w:r>
+        <w:t>②</w:t>
+      </w:r>
+      <w:r>
+        <w:rPr>
+          <w:rFonts w:hint="eastAsia"/>
+          <w:lang w:val="en-US" w:eastAsia="zh-CN"/>
+        </w:rPr>
+        <w:fldChar w:fldCharType="end"/>
+      </w:r>
+      <w:r>
+        <w:rPr>
+          <w:rFonts w:hint="eastAsia"/>
+          <w:lang w:val="en-US" w:eastAsia="zh-CN"/>
+        </w:rPr>
+        <w:t>使用CON单元的SD05----SD00给出微地址，IN单元给出低8位应写入的数据，连续两</w:t>
+      </w:r>
+      <w:r>
+        <w:rPr>
+          <w:rFonts w:hint="eastAsia"/>
+          <w:lang w:val="en-US" w:eastAsia="zh-CN"/>
+        </w:rPr>
+        <w:tab/>
+      </w:r>
+      <w:r>
+        <w:rPr>
+          <w:rFonts w:hint="eastAsia"/>
+          <w:lang w:val="en-US" w:eastAsia="zh-CN"/>
+        </w:rPr>
+        <w:t xml:space="preserve">  次按动时序与操作台的开关ST，将IN单元的数据指示灯M7~M0显示该单元的低8位 </w:t>
+      </w:r>
+    </w:p>
+    <w:p>
+      <w:pPr>
+        <w:pStyle w:val="21"/>
+        <w:numPr>
+          <w:ilvl w:val="0"/>
+          <w:numId w:val="0"/>
+        </w:numPr>
+        <w:ind w:left="420" w:leftChars="0" w:firstLine="630" w:firstLineChars="300"/>
+        <w:rPr>
+          <w:rFonts w:hint="eastAsia"/>
+          <w:lang w:val="en-US" w:eastAsia="zh-CN"/>
+        </w:rPr>
+      </w:pPr>
+      <w:r>
+        <w:rPr>
+          <w:rFonts w:hint="eastAsia"/>
+          <w:lang w:val="en-US" w:eastAsia="zh-CN"/>
+        </w:rPr>
+        <w:t>MC0=1。</w:t>
+      </w:r>
+    </w:p>
+    <w:p>
+      <w:pPr>
+        <w:pStyle w:val="21"/>
+        <w:numPr>
+          <w:ilvl w:val="0"/>
+          <w:numId w:val="0"/>
+        </w:numPr>
+        <w:ind w:left="420" w:leftChars="0" w:firstLine="630" w:firstLineChars="300"/>
+        <w:rPr>
+          <w:rFonts w:hint="eastAsia"/>
+          <w:lang w:val="en-US" w:eastAsia="zh-CN"/>
+        </w:rPr>
+      </w:pPr>
+      <w:r>
+        <w:rPr>
+          <w:rFonts w:hint="eastAsia"/>
+          <w:lang w:val="en-US" w:eastAsia="zh-CN"/>
+        </w:rPr>
+        <w:fldChar w:fldCharType="begin"/>
+      </w:r>
+      <w:r>
+        <w:rPr>
+          <w:rFonts w:hint="eastAsia"/>
+          <w:lang w:val="en-US" w:eastAsia="zh-CN"/>
+        </w:rPr>
+        <w:instrText xml:space="preserve"> = 3 \* GB3 \* MERGEFORMAT </w:instrText>
+      </w:r>
+      <w:r>
+        <w:rPr>
+          <w:rFonts w:hint="eastAsia"/>
+          <w:lang w:val="en-US" w:eastAsia="zh-CN"/>
+        </w:rPr>
+        <w:fldChar w:fldCharType="separate"/>
+      </w:r>
+      <w:r>
+        <w:t>③</w:t>
+      </w:r>
+      <w:r>
+        <w:rPr>
+          <w:rFonts w:hint="eastAsia"/>
+          <w:lang w:val="en-US" w:eastAsia="zh-CN"/>
+        </w:rPr>
+        <w:fldChar w:fldCharType="end"/>
+      </w:r>
+      <w:r>
+        <w:rPr>
+          <w:rFonts w:hint="eastAsia"/>
+          <w:lang w:val="en-US" w:eastAsia="zh-CN"/>
+        </w:rPr>
+        <w:t>将时序与操作台单元的开关KK5置为‘加1’档。</w:t>
+      </w:r>
+    </w:p>
+    <w:p>
+      <w:pPr>
+        <w:pStyle w:val="21"/>
+        <w:numPr>
+          <w:ilvl w:val="0"/>
+          <w:numId w:val="0"/>
+        </w:numPr>
+        <w:ind w:left="1050" w:leftChars="500" w:firstLine="0" w:firstLineChars="0"/>
+        <w:rPr>
+          <w:rFonts w:hint="eastAsia"/>
+          <w:lang w:val="en-US" w:eastAsia="zh-CN"/>
+        </w:rPr>
+      </w:pPr>
+      <w:r>
+        <w:rPr>
+          <w:rFonts w:hint="eastAsia"/>
+          <w:lang w:val="en-US" w:eastAsia="zh-CN"/>
+        </w:rPr>
+        <w:fldChar w:fldCharType="begin"/>
+      </w:r>
+      <w:r>
+        <w:rPr>
+          <w:rFonts w:hint="eastAsia"/>
+          <w:lang w:val="en-US" w:eastAsia="zh-CN"/>
+        </w:rPr>
+        <w:instrText xml:space="preserve"> = 4 \* GB3 \* MERGEFORMAT </w:instrText>
+      </w:r>
+      <w:r>
+        <w:rPr>
+          <w:rFonts w:hint="eastAsia"/>
+          <w:lang w:val="en-US" w:eastAsia="zh-CN"/>
+        </w:rPr>
+        <w:fldChar w:fldCharType="separate"/>
+      </w:r>
+      <w:r>
+        <w:t>④</w:t>
+      </w:r>
+      <w:r>
+        <w:rPr>
+          <w:rFonts w:hint="eastAsia"/>
+          <w:lang w:val="en-US" w:eastAsia="zh-CN"/>
+        </w:rPr>
+        <w:fldChar w:fldCharType="end"/>
+      </w:r>
+      <w:r>
+        <w:rPr>
+          <w:rFonts w:hint="eastAsia"/>
+          <w:lang w:val="en-US" w:eastAsia="zh-CN"/>
+        </w:rPr>
+        <w:t>连续两次按动时序与操作台的开关ST，MC单元的数据指示灯M15----M8显示该单元的中8位MC1=1，MC单元的数据指示灯M23----M16显示该单元的高8位MC2=1。</w:t>
+      </w:r>
+    </w:p>
+    <w:p>
+      <w:pPr>
+        <w:pStyle w:val="21"/>
+        <w:numPr>
+          <w:ilvl w:val="0"/>
+          <w:numId w:val="0"/>
+        </w:numPr>
+        <w:ind w:left="1050" w:leftChars="500" w:firstLine="0" w:firstLineChars="0"/>
+        <w:rPr>
+          <w:rFonts w:hint="eastAsia"/>
+          <w:lang w:val="en-US" w:eastAsia="zh-CN"/>
+        </w:rPr>
+      </w:pPr>
+      <w:r>
+        <w:rPr>
+          <w:rFonts w:hint="eastAsia"/>
+          <w:lang w:val="en-US" w:eastAsia="zh-CN"/>
+        </w:rPr>
+        <w:fldChar w:fldCharType="begin"/>
+      </w:r>
+      <w:r>
+        <w:rPr>
+          <w:rFonts w:hint="eastAsia"/>
+          <w:lang w:val="en-US" w:eastAsia="zh-CN"/>
+        </w:rPr>
+        <w:instrText xml:space="preserve"> = 5 \* GB3 \* MERGEFORMAT </w:instrText>
+      </w:r>
+      <w:r>
+        <w:rPr>
+          <w:rFonts w:hint="eastAsia"/>
+          <w:lang w:val="en-US" w:eastAsia="zh-CN"/>
+        </w:rPr>
+        <w:fldChar w:fldCharType="separate"/>
+      </w:r>
+      <w:r>
+        <w:t>⑤</w:t>
+      </w:r>
+      <w:r>
+        <w:rPr>
+          <w:rFonts w:hint="eastAsia"/>
+          <w:lang w:val="en-US" w:eastAsia="zh-CN"/>
+        </w:rPr>
+        <w:fldChar w:fldCharType="end"/>
+      </w:r>
+      <w:r>
+        <w:rPr>
+          <w:rFonts w:hint="eastAsia"/>
+          <w:lang w:val="en-US" w:eastAsia="zh-CN"/>
+        </w:rPr>
+        <w:t>重复</w:t>
+      </w:r>
+      <w:r>
+        <w:rPr>
+          <w:rFonts w:hint="eastAsia"/>
+          <w:lang w:val="en-US" w:eastAsia="zh-CN"/>
+        </w:rPr>
+        <w:fldChar w:fldCharType="begin"/>
+      </w:r>
+      <w:r>
+        <w:rPr>
+          <w:rFonts w:hint="eastAsia"/>
+          <w:lang w:val="en-US" w:eastAsia="zh-CN"/>
+        </w:rPr>
+        <w:instrText xml:space="preserve"> = 1 \* GB3 \* MERGEFORMAT </w:instrText>
+      </w:r>
+      <w:r>
+        <w:rPr>
+          <w:rFonts w:hint="eastAsia"/>
+          <w:lang w:val="en-US" w:eastAsia="zh-CN"/>
+        </w:rPr>
+        <w:fldChar w:fldCharType="separate"/>
+      </w:r>
+      <w:r>
+        <w:t>①</w:t>
+      </w:r>
+      <w:r>
+        <w:rPr>
+          <w:rFonts w:hint="eastAsia"/>
+          <w:lang w:val="en-US" w:eastAsia="zh-CN"/>
+        </w:rPr>
+        <w:fldChar w:fldCharType="end"/>
+      </w:r>
+      <w:r>
+        <w:rPr>
+          <w:rFonts w:hint="eastAsia"/>
+          <w:lang w:val="en-US" w:eastAsia="zh-CN"/>
+        </w:rPr>
+        <w:t>、</w:t>
+      </w:r>
+      <w:r>
+        <w:rPr>
+          <w:rFonts w:hint="eastAsia"/>
+          <w:lang w:val="en-US" w:eastAsia="zh-CN"/>
+        </w:rPr>
+        <w:fldChar w:fldCharType="begin"/>
+      </w:r>
+      <w:r>
+        <w:rPr>
+          <w:rFonts w:hint="eastAsia"/>
+          <w:lang w:val="en-US" w:eastAsia="zh-CN"/>
+        </w:rPr>
+        <w:instrText xml:space="preserve"> = 2 \* GB3 \* MERGEFORMAT </w:instrText>
+      </w:r>
+      <w:r>
+        <w:rPr>
+          <w:rFonts w:hint="eastAsia"/>
+          <w:lang w:val="en-US" w:eastAsia="zh-CN"/>
+        </w:rPr>
+        <w:fldChar w:fldCharType="separate"/>
+      </w:r>
+      <w:r>
+        <w:t>②</w:t>
+      </w:r>
+      <w:r>
+        <w:rPr>
+          <w:rFonts w:hint="eastAsia"/>
+          <w:lang w:val="en-US" w:eastAsia="zh-CN"/>
+        </w:rPr>
+        <w:fldChar w:fldCharType="end"/>
+      </w:r>
+      <w:r>
+        <w:rPr>
+          <w:rFonts w:hint="eastAsia"/>
+          <w:lang w:val="en-US" w:eastAsia="zh-CN"/>
+        </w:rPr>
+        <w:t>、</w:t>
+      </w:r>
+      <w:r>
+        <w:rPr>
+          <w:rFonts w:hint="eastAsia"/>
+          <w:lang w:val="en-US" w:eastAsia="zh-CN"/>
+        </w:rPr>
+        <w:fldChar w:fldCharType="begin"/>
+      </w:r>
+      <w:r>
+        <w:rPr>
+          <w:rFonts w:hint="eastAsia"/>
+          <w:lang w:val="en-US" w:eastAsia="zh-CN"/>
+        </w:rPr>
+        <w:instrText xml:space="preserve"> = 3 \* GB3 \* MERGEFORMAT </w:instrText>
+      </w:r>
+      <w:r>
+        <w:rPr>
+          <w:rFonts w:hint="eastAsia"/>
+          <w:lang w:val="en-US" w:eastAsia="zh-CN"/>
+        </w:rPr>
+        <w:fldChar w:fldCharType="separate"/>
+      </w:r>
+      <w:r>
+        <w:t>③</w:t>
+      </w:r>
+      <w:r>
+        <w:rPr>
+          <w:rFonts w:hint="eastAsia"/>
+          <w:lang w:val="en-US" w:eastAsia="zh-CN"/>
+        </w:rPr>
+        <w:fldChar w:fldCharType="end"/>
+      </w:r>
+      <w:r>
+        <w:rPr>
+          <w:rFonts w:hint="eastAsia"/>
+          <w:lang w:val="en-US" w:eastAsia="zh-CN"/>
+        </w:rPr>
+        <w:t>、</w:t>
+      </w:r>
+      <w:r>
+        <w:rPr>
+          <w:rFonts w:hint="eastAsia"/>
+          <w:lang w:val="en-US" w:eastAsia="zh-CN"/>
+        </w:rPr>
+        <w:fldChar w:fldCharType="begin"/>
+      </w:r>
+      <w:r>
+        <w:rPr>
+          <w:rFonts w:hint="eastAsia"/>
+          <w:lang w:val="en-US" w:eastAsia="zh-CN"/>
+        </w:rPr>
+        <w:instrText xml:space="preserve"> = 4 \* GB3 \* MERGEFORMAT </w:instrText>
+      </w:r>
+      <w:r>
+        <w:rPr>
+          <w:rFonts w:hint="eastAsia"/>
+          <w:lang w:val="en-US" w:eastAsia="zh-CN"/>
+        </w:rPr>
+        <w:fldChar w:fldCharType="separate"/>
+      </w:r>
+      <w:r>
+        <w:t>④</w:t>
+      </w:r>
+      <w:r>
+        <w:rPr>
+          <w:rFonts w:hint="eastAsia"/>
+          <w:lang w:val="en-US" w:eastAsia="zh-CN"/>
+        </w:rPr>
+        <w:fldChar w:fldCharType="end"/>
+      </w:r>
+      <w:r>
+        <w:rPr>
+          <w:rFonts w:hint="eastAsia"/>
+          <w:lang w:val="en-US" w:eastAsia="zh-CN"/>
+        </w:rPr>
+        <w:t>四步，完成对微代码的校验。如果校验出微代码的写入错误，重新写入、校验，直至确认微代码的输入无误为止。</w:t>
+      </w:r>
+    </w:p>
+    <w:p>
+      <w:pPr>
+        <w:pStyle w:val="21"/>
+        <w:numPr>
+          <w:ilvl w:val="0"/>
+          <w:numId w:val="4"/>
+        </w:numPr>
+        <w:ind w:left="420" w:leftChars="0" w:firstLine="420" w:firstLineChars="0"/>
+        <w:rPr>
+          <w:rFonts w:hint="eastAsia"/>
+          <w:lang w:val="en-US" w:eastAsia="zh-CN"/>
+        </w:rPr>
+      </w:pPr>
+      <w:r>
+        <w:rPr>
+          <w:rFonts w:hint="eastAsia"/>
+          <w:lang w:val="en-US" w:eastAsia="zh-CN"/>
+        </w:rPr>
+        <w:t>手动写入机器程序</w:t>
+      </w:r>
+    </w:p>
+    <w:p>
+      <w:pPr>
+        <w:pStyle w:val="21"/>
+        <w:numPr>
+          <w:ilvl w:val="0"/>
+          <w:numId w:val="0"/>
+        </w:numPr>
+        <w:ind w:left="420" w:leftChars="0" w:firstLine="630" w:firstLineChars="300"/>
+        <w:rPr>
+          <w:rFonts w:hint="eastAsia"/>
+          <w:lang w:val="en-US" w:eastAsia="zh-CN"/>
+        </w:rPr>
+      </w:pPr>
+      <w:r>
+        <w:rPr>
+          <w:rFonts w:hint="eastAsia"/>
+          <w:lang w:val="en-US" w:eastAsia="zh-CN"/>
+        </w:rPr>
+        <w:fldChar w:fldCharType="begin"/>
+      </w:r>
+      <w:r>
+        <w:rPr>
+          <w:rFonts w:hint="eastAsia"/>
+          <w:lang w:val="en-US" w:eastAsia="zh-CN"/>
+        </w:rPr>
+        <w:instrText xml:space="preserve"> = 1 \* GB3 \* MERGEFORMAT </w:instrText>
+      </w:r>
+      <w:r>
+        <w:rPr>
+          <w:rFonts w:hint="eastAsia"/>
+          <w:lang w:val="en-US" w:eastAsia="zh-CN"/>
+        </w:rPr>
+        <w:fldChar w:fldCharType="separate"/>
+      </w:r>
+      <w:r>
+        <w:t>①</w:t>
+      </w:r>
+      <w:r>
+        <w:rPr>
+          <w:rFonts w:hint="eastAsia"/>
+          <w:lang w:val="en-US" w:eastAsia="zh-CN"/>
+        </w:rPr>
+        <w:fldChar w:fldCharType="end"/>
+      </w:r>
+      <w:r>
+        <w:rPr>
+          <w:rFonts w:hint="eastAsia"/>
+          <w:lang w:val="en-US" w:eastAsia="zh-CN"/>
+        </w:rPr>
+        <w:t>将时序与操作台单元的开关KK1置为‘停止’档，KK3置为‘编程’档，KK4置为‘控</w:t>
+      </w:r>
+      <w:r>
+        <w:rPr>
+          <w:rFonts w:hint="eastAsia"/>
+          <w:lang w:val="en-US" w:eastAsia="zh-CN"/>
+        </w:rPr>
+        <w:tab/>
+      </w:r>
+      <w:r>
+        <w:rPr>
+          <w:rFonts w:hint="eastAsia"/>
+          <w:lang w:val="en-US" w:eastAsia="zh-CN"/>
+        </w:rPr>
+        <w:t xml:space="preserve">  存’档，KK5置为‘置数’档。</w:t>
+      </w:r>
+    </w:p>
+    <w:p>
+      <w:pPr>
+        <w:pStyle w:val="21"/>
+        <w:numPr>
+          <w:ilvl w:val="0"/>
+          <w:numId w:val="0"/>
+        </w:numPr>
+        <w:ind w:left="420" w:leftChars="0" w:firstLine="630" w:firstLineChars="300"/>
+        <w:rPr>
+          <w:rFonts w:hint="eastAsia"/>
+          <w:lang w:val="en-US" w:eastAsia="zh-CN"/>
+        </w:rPr>
+      </w:pPr>
+      <w:r>
+        <w:rPr>
+          <w:rFonts w:hint="eastAsia"/>
+          <w:lang w:val="en-US" w:eastAsia="zh-CN"/>
+        </w:rPr>
+        <w:fldChar w:fldCharType="begin"/>
+      </w:r>
+      <w:r>
+        <w:rPr>
+          <w:rFonts w:hint="eastAsia"/>
+          <w:lang w:val="en-US" w:eastAsia="zh-CN"/>
+        </w:rPr>
+        <w:instrText xml:space="preserve"> = 2 \* GB3 \* MERGEFORMAT </w:instrText>
+      </w:r>
+      <w:r>
+        <w:rPr>
+          <w:rFonts w:hint="eastAsia"/>
+          <w:lang w:val="en-US" w:eastAsia="zh-CN"/>
+        </w:rPr>
+        <w:fldChar w:fldCharType="separate"/>
+      </w:r>
+      <w:r>
+        <w:t>②</w:t>
+      </w:r>
+      <w:r>
+        <w:rPr>
+          <w:rFonts w:hint="eastAsia"/>
+          <w:lang w:val="en-US" w:eastAsia="zh-CN"/>
+        </w:rPr>
+        <w:fldChar w:fldCharType="end"/>
+      </w:r>
+      <w:r>
+        <w:rPr>
+          <w:rFonts w:hint="eastAsia"/>
+          <w:lang w:val="en-US" w:eastAsia="zh-CN"/>
+        </w:rPr>
+        <w:t>使用CON单元的SD07----SD00给出微地址，IN单元给出该单元应写入的数据，连续两</w:t>
+      </w:r>
+      <w:r>
+        <w:rPr>
+          <w:rFonts w:hint="eastAsia"/>
+          <w:lang w:val="en-US" w:eastAsia="zh-CN"/>
+        </w:rPr>
+        <w:tab/>
+      </w:r>
+      <w:r>
+        <w:rPr>
+          <w:rFonts w:hint="eastAsia"/>
+          <w:lang w:val="en-US" w:eastAsia="zh-CN"/>
+        </w:rPr>
+        <w:t xml:space="preserve">  次按动时序与操作台的开关ST，将IN单元的数据写入到该存储器单元（观察CPU内总线</w:t>
+      </w:r>
+    </w:p>
+    <w:p>
+      <w:pPr>
+        <w:pStyle w:val="21"/>
+        <w:numPr>
+          <w:ilvl w:val="0"/>
+          <w:numId w:val="0"/>
+        </w:numPr>
+        <w:ind w:left="420" w:leftChars="0" w:firstLine="630" w:firstLineChars="300"/>
+        <w:rPr>
+          <w:rFonts w:hint="eastAsia"/>
+          <w:lang w:val="en-US" w:eastAsia="zh-CN"/>
+        </w:rPr>
+      </w:pPr>
+      <w:r>
+        <w:rPr>
+          <w:rFonts w:hint="eastAsia"/>
+          <w:lang w:val="en-US" w:eastAsia="zh-CN"/>
+        </w:rPr>
+        <w:t>D7~D0与IN单元的数据一致，地址总线A7~A0与SD07~SD00一致）。</w:t>
+      </w:r>
+    </w:p>
+    <w:p>
+      <w:pPr>
+        <w:pStyle w:val="21"/>
+        <w:numPr>
+          <w:ilvl w:val="0"/>
+          <w:numId w:val="0"/>
+        </w:numPr>
+        <w:ind w:left="420" w:leftChars="0" w:firstLine="630" w:firstLineChars="300"/>
+        <w:rPr>
+          <w:rFonts w:hint="eastAsia"/>
+          <w:lang w:val="en-US" w:eastAsia="zh-CN"/>
+        </w:rPr>
+      </w:pPr>
+      <w:r>
+        <w:rPr>
+          <w:rFonts w:hint="eastAsia"/>
+          <w:lang w:val="en-US" w:eastAsia="zh-CN"/>
+        </w:rPr>
+        <w:fldChar w:fldCharType="begin"/>
+      </w:r>
+      <w:r>
+        <w:rPr>
+          <w:rFonts w:hint="eastAsia"/>
+          <w:lang w:val="en-US" w:eastAsia="zh-CN"/>
+        </w:rPr>
+        <w:instrText xml:space="preserve"> = 3 \* GB3 \* MERGEFORMAT </w:instrText>
+      </w:r>
+      <w:r>
+        <w:rPr>
+          <w:rFonts w:hint="eastAsia"/>
+          <w:lang w:val="en-US" w:eastAsia="zh-CN"/>
+        </w:rPr>
+        <w:fldChar w:fldCharType="separate"/>
+      </w:r>
+      <w:r>
+        <w:t>③</w:t>
+      </w:r>
+      <w:r>
+        <w:rPr>
+          <w:rFonts w:hint="eastAsia"/>
+          <w:lang w:val="en-US" w:eastAsia="zh-CN"/>
+        </w:rPr>
+        <w:fldChar w:fldCharType="end"/>
+      </w:r>
+      <w:r>
+        <w:rPr>
+          <w:rFonts w:hint="eastAsia"/>
+          <w:lang w:val="en-US" w:eastAsia="zh-CN"/>
+        </w:rPr>
+        <w:t>将时序与操作台单元的开关KK5置为‘加1’档。</w:t>
+      </w:r>
+    </w:p>
+    <w:p>
+      <w:pPr>
+        <w:pStyle w:val="21"/>
+        <w:numPr>
+          <w:ilvl w:val="0"/>
+          <w:numId w:val="0"/>
+        </w:numPr>
+        <w:ind w:left="1050" w:leftChars="500" w:firstLine="0" w:firstLineChars="0"/>
+        <w:rPr>
+          <w:rFonts w:hint="eastAsia"/>
+          <w:lang w:val="en-US" w:eastAsia="zh-CN"/>
+        </w:rPr>
+      </w:pPr>
+      <w:r>
+        <w:rPr>
+          <w:rFonts w:hint="eastAsia"/>
+          <w:lang w:val="en-US" w:eastAsia="zh-CN"/>
+        </w:rPr>
+        <w:fldChar w:fldCharType="begin"/>
+      </w:r>
+      <w:r>
+        <w:rPr>
+          <w:rFonts w:hint="eastAsia"/>
+          <w:lang w:val="en-US" w:eastAsia="zh-CN"/>
+        </w:rPr>
+        <w:instrText xml:space="preserve"> = 4 \* GB3 \* MERGEFORMAT </w:instrText>
+      </w:r>
+      <w:r>
+        <w:rPr>
+          <w:rFonts w:hint="eastAsia"/>
+          <w:lang w:val="en-US" w:eastAsia="zh-CN"/>
+        </w:rPr>
+        <w:fldChar w:fldCharType="separate"/>
+      </w:r>
+      <w:r>
+        <w:t>④</w:t>
+      </w:r>
+      <w:r>
+        <w:rPr>
+          <w:rFonts w:hint="eastAsia"/>
+          <w:lang w:val="en-US" w:eastAsia="zh-CN"/>
+        </w:rPr>
+        <w:fldChar w:fldCharType="end"/>
+      </w:r>
+      <w:r>
+        <w:rPr>
+          <w:rFonts w:hint="eastAsia"/>
+          <w:lang w:val="en-US" w:eastAsia="zh-CN"/>
+        </w:rPr>
+        <w:t>IN单元给出下一地址（地址自动加1）应写入的数据，连续两次按动时序与操作台的开关ST，将IN单元的数据写到该单元的中。然后地址又自动加1，只需在IN单元输入后续地址数据，连续两次按动时序与操作台的开关ST，即完成对该单元的写入。</w:t>
+      </w:r>
+    </w:p>
+    <w:p>
+      <w:pPr>
+        <w:pStyle w:val="21"/>
+        <w:numPr>
+          <w:ilvl w:val="0"/>
+          <w:numId w:val="0"/>
+        </w:numPr>
+        <w:ind w:left="420" w:leftChars="0" w:firstLine="630" w:firstLineChars="300"/>
+        <w:rPr>
+          <w:rFonts w:hint="eastAsia"/>
+          <w:lang w:val="en-US" w:eastAsia="zh-CN"/>
+        </w:rPr>
+      </w:pPr>
+      <w:r>
+        <w:rPr>
+          <w:rFonts w:hint="eastAsia"/>
+          <w:lang w:val="en-US" w:eastAsia="zh-CN"/>
+        </w:rPr>
+        <w:fldChar w:fldCharType="begin"/>
+      </w:r>
+      <w:r>
+        <w:rPr>
+          <w:rFonts w:hint="eastAsia"/>
+          <w:lang w:val="en-US" w:eastAsia="zh-CN"/>
+        </w:rPr>
+        <w:instrText xml:space="preserve"> = 5 \* GB3 \* MERGEFORMAT </w:instrText>
+      </w:r>
+      <w:r>
+        <w:rPr>
+          <w:rFonts w:hint="eastAsia"/>
+          <w:lang w:val="en-US" w:eastAsia="zh-CN"/>
+        </w:rPr>
+        <w:fldChar w:fldCharType="separate"/>
+      </w:r>
+      <w:r>
+        <w:t>⑤</w:t>
+      </w:r>
+      <w:r>
+        <w:rPr>
+          <w:rFonts w:hint="eastAsia"/>
+          <w:lang w:val="en-US" w:eastAsia="zh-CN"/>
+        </w:rPr>
+        <w:fldChar w:fldCharType="end"/>
+      </w:r>
+      <w:r>
+        <w:rPr>
+          <w:rFonts w:hint="eastAsia"/>
+          <w:lang w:val="en-US" w:eastAsia="zh-CN"/>
+        </w:rPr>
+        <w:t>重复</w:t>
+      </w:r>
+      <w:r>
+        <w:rPr>
+          <w:rFonts w:hint="eastAsia"/>
+          <w:lang w:val="en-US" w:eastAsia="zh-CN"/>
+        </w:rPr>
+        <w:fldChar w:fldCharType="begin"/>
+      </w:r>
+      <w:r>
+        <w:rPr>
+          <w:rFonts w:hint="eastAsia"/>
+          <w:lang w:val="en-US" w:eastAsia="zh-CN"/>
+        </w:rPr>
+        <w:instrText xml:space="preserve"> = 1 \* GB3 \* MERGEFORMAT </w:instrText>
+      </w:r>
+      <w:r>
+        <w:rPr>
+          <w:rFonts w:hint="eastAsia"/>
+          <w:lang w:val="en-US" w:eastAsia="zh-CN"/>
+        </w:rPr>
+        <w:fldChar w:fldCharType="separate"/>
+      </w:r>
+      <w:r>
+        <w:t>①</w:t>
+      </w:r>
+      <w:r>
+        <w:rPr>
+          <w:rFonts w:hint="eastAsia"/>
+          <w:lang w:val="en-US" w:eastAsia="zh-CN"/>
+        </w:rPr>
+        <w:fldChar w:fldCharType="end"/>
+      </w:r>
+      <w:r>
+        <w:rPr>
+          <w:rFonts w:hint="eastAsia"/>
+          <w:lang w:val="en-US" w:eastAsia="zh-CN"/>
+        </w:rPr>
+        <w:t>、</w:t>
+      </w:r>
+      <w:r>
+        <w:rPr>
+          <w:rFonts w:hint="eastAsia"/>
+          <w:lang w:val="en-US" w:eastAsia="zh-CN"/>
+        </w:rPr>
+        <w:fldChar w:fldCharType="begin"/>
+      </w:r>
+      <w:r>
+        <w:rPr>
+          <w:rFonts w:hint="eastAsia"/>
+          <w:lang w:val="en-US" w:eastAsia="zh-CN"/>
+        </w:rPr>
+        <w:instrText xml:space="preserve"> = 2 \* GB3 \* MERGEFORMAT </w:instrText>
+      </w:r>
+      <w:r>
+        <w:rPr>
+          <w:rFonts w:hint="eastAsia"/>
+          <w:lang w:val="en-US" w:eastAsia="zh-CN"/>
+        </w:rPr>
+        <w:fldChar w:fldCharType="separate"/>
+      </w:r>
+      <w:r>
+        <w:t>②</w:t>
+      </w:r>
+      <w:r>
+        <w:rPr>
+          <w:rFonts w:hint="eastAsia"/>
+          <w:lang w:val="en-US" w:eastAsia="zh-CN"/>
+        </w:rPr>
+        <w:fldChar w:fldCharType="end"/>
+      </w:r>
+      <w:r>
+        <w:rPr>
+          <w:rFonts w:hint="eastAsia"/>
+          <w:lang w:val="en-US" w:eastAsia="zh-CN"/>
+        </w:rPr>
+        <w:t>、</w:t>
+      </w:r>
+      <w:r>
+        <w:rPr>
+          <w:rFonts w:hint="eastAsia"/>
+          <w:lang w:val="en-US" w:eastAsia="zh-CN"/>
+        </w:rPr>
+        <w:fldChar w:fldCharType="begin"/>
+      </w:r>
+      <w:r>
+        <w:rPr>
+          <w:rFonts w:hint="eastAsia"/>
+          <w:lang w:val="en-US" w:eastAsia="zh-CN"/>
+        </w:rPr>
+        <w:instrText xml:space="preserve"> = 3 \* GB3 \* MERGEFORMAT </w:instrText>
+      </w:r>
+      <w:r>
+        <w:rPr>
+          <w:rFonts w:hint="eastAsia"/>
+          <w:lang w:val="en-US" w:eastAsia="zh-CN"/>
+        </w:rPr>
+        <w:fldChar w:fldCharType="separate"/>
+      </w:r>
+      <w:r>
+        <w:t>③</w:t>
+      </w:r>
+      <w:r>
+        <w:rPr>
+          <w:rFonts w:hint="eastAsia"/>
+          <w:lang w:val="en-US" w:eastAsia="zh-CN"/>
+        </w:rPr>
+        <w:fldChar w:fldCharType="end"/>
+      </w:r>
+      <w:r>
+        <w:rPr>
+          <w:rFonts w:hint="eastAsia"/>
+          <w:lang w:val="en-US" w:eastAsia="zh-CN"/>
+        </w:rPr>
+        <w:t>、</w:t>
+      </w:r>
+      <w:r>
+        <w:rPr>
+          <w:rFonts w:hint="eastAsia"/>
+          <w:lang w:val="en-US" w:eastAsia="zh-CN"/>
+        </w:rPr>
+        <w:fldChar w:fldCharType="begin"/>
+      </w:r>
+      <w:r>
+        <w:rPr>
+          <w:rFonts w:hint="eastAsia"/>
+          <w:lang w:val="en-US" w:eastAsia="zh-CN"/>
+        </w:rPr>
+        <w:instrText xml:space="preserve"> = 4 \* GB3 \* MERGEFORMAT </w:instrText>
+      </w:r>
+      <w:r>
+        <w:rPr>
+          <w:rFonts w:hint="eastAsia"/>
+          <w:lang w:val="en-US" w:eastAsia="zh-CN"/>
+        </w:rPr>
+        <w:fldChar w:fldCharType="separate"/>
+      </w:r>
+      <w:r>
+        <w:t>④</w:t>
+      </w:r>
+      <w:r>
+        <w:rPr>
+          <w:rFonts w:hint="eastAsia"/>
+          <w:lang w:val="en-US" w:eastAsia="zh-CN"/>
+        </w:rPr>
+        <w:fldChar w:fldCharType="end"/>
+      </w:r>
+      <w:r>
+        <w:rPr>
+          <w:rFonts w:hint="eastAsia"/>
+          <w:lang w:val="en-US" w:eastAsia="zh-CN"/>
+        </w:rPr>
+        <w:t>四步，将所有机器指令写入主存芯片中。</w:t>
+      </w:r>
+    </w:p>
+    <w:p>
+      <w:pPr>
+        <w:pStyle w:val="21"/>
+        <w:numPr>
+          <w:ilvl w:val="0"/>
+          <w:numId w:val="4"/>
+        </w:numPr>
+        <w:ind w:left="420" w:leftChars="0" w:firstLine="420" w:firstLineChars="0"/>
+        <w:rPr>
+          <w:rFonts w:hint="eastAsia"/>
+          <w:lang w:val="en-US" w:eastAsia="zh-CN"/>
+        </w:rPr>
+      </w:pPr>
+      <w:r>
+        <w:rPr>
+          <w:rFonts w:hint="eastAsia"/>
+          <w:lang w:val="en-US" w:eastAsia="zh-CN"/>
+        </w:rPr>
+        <w:t>手动校验机器程序</w:t>
+      </w:r>
+    </w:p>
+    <w:p>
+      <w:pPr>
+        <w:pStyle w:val="21"/>
+        <w:numPr>
+          <w:ilvl w:val="0"/>
+          <w:numId w:val="0"/>
+        </w:numPr>
+        <w:ind w:left="420" w:leftChars="0" w:firstLine="630" w:firstLineChars="300"/>
+        <w:rPr>
+          <w:rFonts w:hint="eastAsia"/>
+          <w:lang w:val="en-US" w:eastAsia="zh-CN"/>
+        </w:rPr>
+      </w:pPr>
+      <w:r>
+        <w:rPr>
+          <w:rFonts w:hint="eastAsia"/>
+          <w:lang w:val="en-US" w:eastAsia="zh-CN"/>
+        </w:rPr>
+        <w:fldChar w:fldCharType="begin"/>
+      </w:r>
+      <w:r>
+        <w:rPr>
+          <w:rFonts w:hint="eastAsia"/>
+          <w:lang w:val="en-US" w:eastAsia="zh-CN"/>
+        </w:rPr>
+        <w:instrText xml:space="preserve"> = 1 \* GB3 \* MERGEFORMAT </w:instrText>
+      </w:r>
+      <w:r>
+        <w:rPr>
+          <w:rFonts w:hint="eastAsia"/>
+          <w:lang w:val="en-US" w:eastAsia="zh-CN"/>
+        </w:rPr>
+        <w:fldChar w:fldCharType="separate"/>
+      </w:r>
+      <w:r>
+        <w:t>①</w:t>
+      </w:r>
+      <w:r>
+        <w:rPr>
+          <w:rFonts w:hint="eastAsia"/>
+          <w:lang w:val="en-US" w:eastAsia="zh-CN"/>
+        </w:rPr>
+        <w:fldChar w:fldCharType="end"/>
+      </w:r>
+      <w:r>
+        <w:rPr>
+          <w:rFonts w:hint="eastAsia"/>
+          <w:lang w:val="en-US" w:eastAsia="zh-CN"/>
+        </w:rPr>
+        <w:t>将时序与操作台单元的开关KK1置为‘停止’档，KK3置为‘校验’档，KK4置为‘控</w:t>
+      </w:r>
+      <w:r>
+        <w:rPr>
+          <w:rFonts w:hint="eastAsia"/>
+          <w:lang w:val="en-US" w:eastAsia="zh-CN"/>
+        </w:rPr>
+        <w:tab/>
+      </w:r>
+      <w:r>
+        <w:rPr>
+          <w:rFonts w:hint="eastAsia"/>
+          <w:lang w:val="en-US" w:eastAsia="zh-CN"/>
+        </w:rPr>
+        <w:t xml:space="preserve">  存’档，KK5置为‘置数’档。</w:t>
+      </w:r>
+    </w:p>
+    <w:p>
+      <w:pPr>
+        <w:pStyle w:val="21"/>
+        <w:numPr>
+          <w:ilvl w:val="0"/>
+          <w:numId w:val="0"/>
+        </w:numPr>
+        <w:ind w:left="1260" w:leftChars="500" w:hanging="210" w:hangingChars="100"/>
+        <w:rPr>
+          <w:rFonts w:hint="eastAsia"/>
+          <w:lang w:val="en-US" w:eastAsia="zh-CN"/>
+        </w:rPr>
+      </w:pPr>
+      <w:r>
+        <w:rPr>
+          <w:rFonts w:hint="eastAsia"/>
+          <w:lang w:val="en-US" w:eastAsia="zh-CN"/>
+        </w:rPr>
+        <w:fldChar w:fldCharType="begin"/>
+      </w:r>
+      <w:r>
+        <w:rPr>
+          <w:rFonts w:hint="eastAsia"/>
+          <w:lang w:val="en-US" w:eastAsia="zh-CN"/>
+        </w:rPr>
+        <w:instrText xml:space="preserve"> = 2 \* GB3 \* MERGEFORMAT </w:instrText>
+      </w:r>
+      <w:r>
+        <w:rPr>
+          <w:rFonts w:hint="eastAsia"/>
+          <w:lang w:val="en-US" w:eastAsia="zh-CN"/>
+        </w:rPr>
+        <w:fldChar w:fldCharType="separate"/>
+      </w:r>
+      <w:r>
+        <w:t>②</w:t>
+      </w:r>
+      <w:r>
+        <w:rPr>
+          <w:rFonts w:hint="eastAsia"/>
+          <w:lang w:val="en-US" w:eastAsia="zh-CN"/>
+        </w:rPr>
+        <w:fldChar w:fldCharType="end"/>
+      </w:r>
+      <w:r>
+        <w:rPr>
+          <w:rFonts w:hint="eastAsia"/>
+          <w:lang w:val="en-US" w:eastAsia="zh-CN"/>
+        </w:rPr>
+        <w:t>使用CON单元的SD07----SD00给出微地址，连续两次按动时序与操作台的开关ST，</w:t>
+      </w:r>
+    </w:p>
+    <w:p>
+      <w:pPr>
+        <w:pStyle w:val="21"/>
+        <w:numPr>
+          <w:ilvl w:val="0"/>
+          <w:numId w:val="0"/>
+        </w:numPr>
+        <w:ind w:left="1260" w:leftChars="500" w:hanging="210" w:hangingChars="100"/>
+        <w:rPr>
+          <w:rFonts w:hint="eastAsia"/>
+          <w:lang w:val="en-US" w:eastAsia="zh-CN"/>
+        </w:rPr>
+      </w:pPr>
+      <w:r>
+        <w:rPr>
+          <w:rFonts w:hint="eastAsia"/>
+          <w:lang w:val="en-US" w:eastAsia="zh-CN"/>
+        </w:rPr>
+        <w:t xml:space="preserve">CPU内总线的数据指示灯D7~D0显示该单元的数据。 </w:t>
+      </w:r>
+    </w:p>
+    <w:p>
+      <w:pPr>
+        <w:pStyle w:val="21"/>
+        <w:numPr>
+          <w:ilvl w:val="0"/>
+          <w:numId w:val="0"/>
+        </w:numPr>
+        <w:ind w:left="420" w:leftChars="0" w:firstLine="630" w:firstLineChars="300"/>
+        <w:rPr>
+          <w:rFonts w:hint="eastAsia"/>
+          <w:lang w:val="en-US" w:eastAsia="zh-CN"/>
+        </w:rPr>
+      </w:pPr>
+      <w:r>
+        <w:rPr>
+          <w:rFonts w:hint="eastAsia"/>
+          <w:lang w:val="en-US" w:eastAsia="zh-CN"/>
+        </w:rPr>
+        <w:fldChar w:fldCharType="begin"/>
+      </w:r>
+      <w:r>
+        <w:rPr>
+          <w:rFonts w:hint="eastAsia"/>
+          <w:lang w:val="en-US" w:eastAsia="zh-CN"/>
+        </w:rPr>
+        <w:instrText xml:space="preserve"> = 3 \* GB3 \* MERGEFORMAT </w:instrText>
+      </w:r>
+      <w:r>
+        <w:rPr>
+          <w:rFonts w:hint="eastAsia"/>
+          <w:lang w:val="en-US" w:eastAsia="zh-CN"/>
+        </w:rPr>
+        <w:fldChar w:fldCharType="separate"/>
+      </w:r>
+      <w:r>
+        <w:t>③</w:t>
+      </w:r>
+      <w:r>
+        <w:rPr>
+          <w:rFonts w:hint="eastAsia"/>
+          <w:lang w:val="en-US" w:eastAsia="zh-CN"/>
+        </w:rPr>
+        <w:fldChar w:fldCharType="end"/>
+      </w:r>
+      <w:r>
+        <w:rPr>
+          <w:rFonts w:hint="eastAsia"/>
+          <w:lang w:val="en-US" w:eastAsia="zh-CN"/>
+        </w:rPr>
+        <w:t>将时序与操作台单元的开关KK5置为‘加1’档。</w:t>
+      </w:r>
+    </w:p>
+    <w:p>
+      <w:pPr>
+        <w:pStyle w:val="21"/>
+        <w:numPr>
+          <w:ilvl w:val="0"/>
+          <w:numId w:val="0"/>
+        </w:numPr>
+        <w:ind w:left="1050" w:leftChars="500" w:firstLine="0" w:firstLineChars="0"/>
+        <w:rPr>
+          <w:rFonts w:hint="eastAsia"/>
+          <w:lang w:val="en-US" w:eastAsia="zh-CN"/>
+        </w:rPr>
+      </w:pPr>
+      <w:r>
+        <w:rPr>
+          <w:rFonts w:hint="eastAsia"/>
+          <w:lang w:val="en-US" w:eastAsia="zh-CN"/>
+        </w:rPr>
+        <w:fldChar w:fldCharType="begin"/>
+      </w:r>
+      <w:r>
+        <w:rPr>
+          <w:rFonts w:hint="eastAsia"/>
+          <w:lang w:val="en-US" w:eastAsia="zh-CN"/>
+        </w:rPr>
+        <w:instrText xml:space="preserve"> = 4 \* GB3 \* MERGEFORMAT </w:instrText>
+      </w:r>
+      <w:r>
+        <w:rPr>
+          <w:rFonts w:hint="eastAsia"/>
+          <w:lang w:val="en-US" w:eastAsia="zh-CN"/>
+        </w:rPr>
+        <w:fldChar w:fldCharType="separate"/>
+      </w:r>
+      <w:r>
+        <w:t>④</w:t>
+      </w:r>
+      <w:r>
+        <w:rPr>
+          <w:rFonts w:hint="eastAsia"/>
+          <w:lang w:val="en-US" w:eastAsia="zh-CN"/>
+        </w:rPr>
+        <w:fldChar w:fldCharType="end"/>
+      </w:r>
+      <w:r>
+        <w:rPr>
+          <w:rFonts w:hint="eastAsia"/>
+          <w:lang w:val="en-US" w:eastAsia="zh-CN"/>
+        </w:rPr>
+        <w:t>连续两次按动时序与操作台的开关ST，地址自动加1，CPU内总线的数据指示灯D7~D0显示该单元的数据。此后每两次按动时序与操作台的开关ST，地址自动加1，CPU内总线的数据指示灯D7~D0显示该单元的数据，继续进行该操作，直至完成校验，如发现错误，返回写入，然后校验，直至确认输入的所有指令准确无误。</w:t>
+      </w:r>
+    </w:p>
+    <w:p>
+      <w:pPr>
+        <w:pStyle w:val="21"/>
+        <w:numPr>
+          <w:ilvl w:val="0"/>
+          <w:numId w:val="0"/>
+        </w:numPr>
+        <w:ind w:left="1050" w:leftChars="500" w:firstLine="0" w:firstLineChars="0"/>
+        <w:rPr>
+          <w:rFonts w:hint="eastAsia"/>
+          <w:lang w:val="en-US" w:eastAsia="zh-CN"/>
+        </w:rPr>
+      </w:pPr>
+      <w:r>
+        <w:rPr>
+          <w:rFonts w:hint="eastAsia"/>
+          <w:lang w:val="en-US" w:eastAsia="zh-CN"/>
+        </w:rPr>
+        <w:fldChar w:fldCharType="begin"/>
+      </w:r>
+      <w:r>
+        <w:rPr>
+          <w:rFonts w:hint="eastAsia"/>
+          <w:lang w:val="en-US" w:eastAsia="zh-CN"/>
+        </w:rPr>
+        <w:instrText xml:space="preserve"> = 5 \* GB3 \* MERGEFORMAT </w:instrText>
+      </w:r>
+      <w:r>
+        <w:rPr>
+          <w:rFonts w:hint="eastAsia"/>
+          <w:lang w:val="en-US" w:eastAsia="zh-CN"/>
+        </w:rPr>
+        <w:fldChar w:fldCharType="separate"/>
+      </w:r>
+      <w:r>
+        <w:t>⑤</w:t>
+      </w:r>
+      <w:r>
+        <w:rPr>
+          <w:rFonts w:hint="eastAsia"/>
+          <w:lang w:val="en-US" w:eastAsia="zh-CN"/>
+        </w:rPr>
+        <w:fldChar w:fldCharType="end"/>
+      </w:r>
+      <w:r>
+        <w:rPr>
+          <w:rFonts w:hint="eastAsia"/>
+          <w:lang w:val="en-US" w:eastAsia="zh-CN"/>
+        </w:rPr>
+        <w:t>重复</w:t>
+      </w:r>
+      <w:r>
+        <w:rPr>
+          <w:rFonts w:hint="eastAsia"/>
+          <w:lang w:val="en-US" w:eastAsia="zh-CN"/>
+        </w:rPr>
+        <w:fldChar w:fldCharType="begin"/>
+      </w:r>
+      <w:r>
+        <w:rPr>
+          <w:rFonts w:hint="eastAsia"/>
+          <w:lang w:val="en-US" w:eastAsia="zh-CN"/>
+        </w:rPr>
+        <w:instrText xml:space="preserve"> = 1 \* GB3 \* MERGEFORMAT </w:instrText>
+      </w:r>
+      <w:r>
+        <w:rPr>
+          <w:rFonts w:hint="eastAsia"/>
+          <w:lang w:val="en-US" w:eastAsia="zh-CN"/>
+        </w:rPr>
+        <w:fldChar w:fldCharType="separate"/>
+      </w:r>
+      <w:r>
+        <w:t>①</w:t>
+      </w:r>
+      <w:r>
+        <w:rPr>
+          <w:rFonts w:hint="eastAsia"/>
+          <w:lang w:val="en-US" w:eastAsia="zh-CN"/>
+        </w:rPr>
+        <w:fldChar w:fldCharType="end"/>
+      </w:r>
+      <w:r>
+        <w:rPr>
+          <w:rFonts w:hint="eastAsia"/>
+          <w:lang w:val="en-US" w:eastAsia="zh-CN"/>
+        </w:rPr>
+        <w:t>、</w:t>
+      </w:r>
+      <w:r>
+        <w:rPr>
+          <w:rFonts w:hint="eastAsia"/>
+          <w:lang w:val="en-US" w:eastAsia="zh-CN"/>
+        </w:rPr>
+        <w:fldChar w:fldCharType="begin"/>
+      </w:r>
+      <w:r>
+        <w:rPr>
+          <w:rFonts w:hint="eastAsia"/>
+          <w:lang w:val="en-US" w:eastAsia="zh-CN"/>
+        </w:rPr>
+        <w:instrText xml:space="preserve"> = 2 \* GB3 \* MERGEFORMAT </w:instrText>
+      </w:r>
+      <w:r>
+        <w:rPr>
+          <w:rFonts w:hint="eastAsia"/>
+          <w:lang w:val="en-US" w:eastAsia="zh-CN"/>
+        </w:rPr>
+        <w:fldChar w:fldCharType="separate"/>
+      </w:r>
+      <w:r>
+        <w:t>②</w:t>
+      </w:r>
+      <w:r>
+        <w:rPr>
+          <w:rFonts w:hint="eastAsia"/>
+          <w:lang w:val="en-US" w:eastAsia="zh-CN"/>
+        </w:rPr>
+        <w:fldChar w:fldCharType="end"/>
+      </w:r>
+      <w:r>
+        <w:rPr>
+          <w:rFonts w:hint="eastAsia"/>
+          <w:lang w:val="en-US" w:eastAsia="zh-CN"/>
+        </w:rPr>
+        <w:t>、</w:t>
+      </w:r>
+      <w:r>
+        <w:rPr>
+          <w:rFonts w:hint="eastAsia"/>
+          <w:lang w:val="en-US" w:eastAsia="zh-CN"/>
+        </w:rPr>
+        <w:fldChar w:fldCharType="begin"/>
+      </w:r>
+      <w:r>
+        <w:rPr>
+          <w:rFonts w:hint="eastAsia"/>
+          <w:lang w:val="en-US" w:eastAsia="zh-CN"/>
+        </w:rPr>
+        <w:instrText xml:space="preserve"> = 3 \* GB3 \* MERGEFORMAT </w:instrText>
+      </w:r>
+      <w:r>
+        <w:rPr>
+          <w:rFonts w:hint="eastAsia"/>
+          <w:lang w:val="en-US" w:eastAsia="zh-CN"/>
+        </w:rPr>
+        <w:fldChar w:fldCharType="separate"/>
+      </w:r>
+      <w:r>
+        <w:t>③</w:t>
+      </w:r>
+      <w:r>
+        <w:rPr>
+          <w:rFonts w:hint="eastAsia"/>
+          <w:lang w:val="en-US" w:eastAsia="zh-CN"/>
+        </w:rPr>
+        <w:fldChar w:fldCharType="end"/>
+      </w:r>
+      <w:r>
+        <w:rPr>
+          <w:rFonts w:hint="eastAsia"/>
+          <w:lang w:val="en-US" w:eastAsia="zh-CN"/>
+        </w:rPr>
+        <w:t>、</w:t>
+      </w:r>
+      <w:r>
+        <w:rPr>
+          <w:rFonts w:hint="eastAsia"/>
+          <w:lang w:val="en-US" w:eastAsia="zh-CN"/>
+        </w:rPr>
+        <w:fldChar w:fldCharType="begin"/>
+      </w:r>
+      <w:r>
+        <w:rPr>
+          <w:rFonts w:hint="eastAsia"/>
+          <w:lang w:val="en-US" w:eastAsia="zh-CN"/>
+        </w:rPr>
+        <w:instrText xml:space="preserve"> = 4 \* GB3 \* MERGEFORMAT </w:instrText>
+      </w:r>
+      <w:r>
+        <w:rPr>
+          <w:rFonts w:hint="eastAsia"/>
+          <w:lang w:val="en-US" w:eastAsia="zh-CN"/>
+        </w:rPr>
+        <w:fldChar w:fldCharType="separate"/>
+      </w:r>
+      <w:r>
+        <w:t>④</w:t>
+      </w:r>
+      <w:r>
+        <w:rPr>
+          <w:rFonts w:hint="eastAsia"/>
+          <w:lang w:val="en-US" w:eastAsia="zh-CN"/>
+        </w:rPr>
+        <w:fldChar w:fldCharType="end"/>
+      </w:r>
+      <w:r>
+        <w:rPr>
+          <w:rFonts w:hint="eastAsia"/>
+          <w:lang w:val="en-US" w:eastAsia="zh-CN"/>
+        </w:rPr>
+        <w:t>四步，完成对指令码的校验。如果校验出指令码写入错误，重新写入、校验，直至确认指令码的输入无误为止。</w:t>
+      </w:r>
+    </w:p>
+    <w:p>
+      <w:pPr>
+        <w:pStyle w:val="21"/>
+        <w:numPr>
+          <w:ilvl w:val="0"/>
+          <w:numId w:val="2"/>
+        </w:numPr>
+        <w:ind w:left="0" w:leftChars="0" w:firstLine="420" w:firstLineChars="0"/>
+        <w:rPr>
+          <w:rFonts w:hint="eastAsia"/>
+          <w:lang w:val="en-US" w:eastAsia="zh-CN"/>
+        </w:rPr>
+      </w:pPr>
+      <w:r>
+        <w:rPr>
+          <w:rFonts w:hint="eastAsia"/>
+          <w:lang w:val="en-US" w:eastAsia="zh-CN"/>
+        </w:rPr>
+        <w:t>运行本程序</w:t>
+      </w:r>
+      <w:bookmarkStart w:id="0" w:name="_GoBack"/>
+      <w:bookmarkEnd w:id="0"/>
     </w:p>
     <w:p>
       <w:pPr>
@@ -3404,6 +5395,33 @@
 <file path=word/numbering.xml><?xml version="1.0" encoding="utf-8"?>
 <w:numbering xmlns:wpc="http://schemas.microsoft.com/office/word/2010/wordprocessingCanvas" xmlns:mc="http://schemas.openxmlformats.org/markup-compatibility/2006" xmlns:o="urn:schemas-microsoft-com:office:office" xmlns:r="http://schemas.openxmlformats.org/officeDocument/2006/relationships" xmlns:m="http://schemas.openxmlformats.org/officeDocument/2006/math" xmlns:v="urn:schemas-microsoft-com:vml" xmlns:wp14="http://schemas.microsoft.com/office/word/2010/wordprocessingDrawing" xmlns:wp="http://schemas.openxmlformats.org/drawingml/2006/wordprocessingDrawing" xmlns:w10="urn:schemas-microsoft-com:office:word" xmlns:w="http://schemas.openxmlformats.org/wordprocessingml/2006/main" xmlns:w14="http://schemas.microsoft.com/office/word/2010/wordml" xmlns:wpg="http://schemas.microsoft.com/office/word/2010/wordprocessingGroup" xmlns:wpi="http://schemas.microsoft.com/office/word/2010/wordprocessingInk" xmlns:wne="http://schemas.microsoft.com/office/word/2006/wordml" xmlns:wps="http://schemas.microsoft.com/office/word/2010/wordprocessingShape" mc:Ignorable="w14 wp14">
   <w:abstractNum w:abstractNumId="0">
+    <w:nsid w:val="B2EB483C"/>
+    <w:multiLevelType w:val="singleLevel"/>
+    <w:tmpl w:val="B2EB483C"/>
+    <w:lvl w:ilvl="0" w:tentative="0">
+      <w:start w:val="1"/>
+      <w:numFmt w:val="decimal"/>
+      <w:suff w:val="nothing"/>
+      <w:lvlText w:val="%1）"/>
+      <w:lvlJc w:val="left"/>
+      <w:pPr>
+        <w:ind w:left="735" w:leftChars="0" w:firstLine="0" w:firstLineChars="0"/>
+      </w:pPr>
+    </w:lvl>
+  </w:abstractNum>
+  <w:abstractNum w:abstractNumId="1">
+    <w:nsid w:val="15FDE182"/>
+    <w:multiLevelType w:val="singleLevel"/>
+    <w:tmpl w:val="15FDE182"/>
+    <w:lvl w:ilvl="0" w:tentative="0">
+      <w:start w:val="1"/>
+      <w:numFmt w:val="decimal"/>
+      <w:suff w:val="nothing"/>
+      <w:lvlText w:val="（%1）"/>
+      <w:lvlJc w:val="left"/>
+    </w:lvl>
+  </w:abstractNum>
+  <w:abstractNum w:abstractNumId="2">
     <w:nsid w:val="6F3DC88B"/>
     <w:multiLevelType w:val="singleLevel"/>
     <w:tmpl w:val="6F3DC88B"/>
@@ -3415,7 +5433,7 @@
       <w:lvlJc w:val="left"/>
     </w:lvl>
   </w:abstractNum>
-  <w:abstractNum w:abstractNumId="1">
+  <w:abstractNum w:abstractNumId="3">
     <w:nsid w:val="702E6654"/>
     <w:multiLevelType w:val="multilevel"/>
     <w:tmpl w:val="702E6654"/>
@@ -3538,10 +5556,16 @@
     </w:lvl>
   </w:abstractNum>
   <w:num w:numId="1">
-    <w:abstractNumId w:val="1"/>
+    <w:abstractNumId w:val="3"/>
   </w:num>
   <w:num w:numId="2">
+    <w:abstractNumId w:val="2"/>
+  </w:num>
+  <w:num w:numId="3">
     <w:abstractNumId w:val="0"/>
+  </w:num>
+  <w:num w:numId="4">
+    <w:abstractNumId w:val="1"/>
   </w:num>
 </w:numbering>
 </file>
@@ -3586,7 +5610,7 @@
     <w:lsdException w:unhideWhenUsed="0" w:uiPriority="0" w:semiHidden="0" w:name="toc 9"/>
     <w:lsdException w:unhideWhenUsed="0" w:uiPriority="0" w:semiHidden="0" w:name="Normal Indent"/>
     <w:lsdException w:qFormat="1" w:unhideWhenUsed="0" w:uiPriority="0" w:semiHidden="0" w:name="footnote text"/>
-    <w:lsdException w:unhideWhenUsed="0" w:uiPriority="0" w:semiHidden="0" w:name="annotation text"/>
+    <w:lsdException w:qFormat="1" w:unhideWhenUsed="0" w:uiPriority="0" w:semiHidden="0" w:name="annotation text"/>
     <w:lsdException w:qFormat="1" w:unhideWhenUsed="0" w:uiPriority="0" w:semiHidden="0" w:name="header"/>
     <w:lsdException w:qFormat="1" w:unhideWhenUsed="0" w:uiPriority="0" w:semiHidden="0" w:name="footer"/>
     <w:lsdException w:unhideWhenUsed="0" w:uiPriority="0" w:semiHidden="0" w:name="index heading"/>
@@ -3659,7 +5683,7 @@
     <w:lsdException w:unhideWhenUsed="0" w:uiPriority="0" w:semiHidden="0" w:name="HTML Sample"/>
     <w:lsdException w:unhideWhenUsed="0" w:uiPriority="0" w:semiHidden="0" w:name="HTML Typewriter"/>
     <w:lsdException w:unhideWhenUsed="0" w:uiPriority="0" w:semiHidden="0" w:name="HTML Variable"/>
-    <w:lsdException w:uiPriority="99" w:name="Normal Table"/>
+    <w:lsdException w:qFormat="1" w:uiPriority="99" w:name="Normal Table"/>
     <w:lsdException w:qFormat="1" w:unhideWhenUsed="0" w:uiPriority="0" w:semiHidden="0" w:name="annotation subject"/>
     <w:lsdException w:uiPriority="99" w:name="Table Simple 1"/>
     <w:lsdException w:uiPriority="99" w:name="Table Simple 2"/>
@@ -3831,6 +5855,7 @@
     <w:name w:val="Normal Table"/>
     <w:semiHidden/>
     <w:unhideWhenUsed/>
+    <w:qFormat/>
     <w:uiPriority w:val="99"/>
     <w:tblPr>
       <w:tblLayout w:type="fixed"/>
@@ -3858,6 +5883,7 @@
     <w:name w:val="annotation text"/>
     <w:basedOn w:val="1"/>
     <w:link w:val="16"/>
+    <w:qFormat/>
     <w:uiPriority w:val="0"/>
     <w:pPr>
       <w:jc w:val="left"/>

--- a/苏州大学CPU与简单模型机设计实验报告.docx
+++ b/苏州大学CPU与简单模型机设计实验报告.docx
@@ -3252,195 +3252,6 @@
       <w:pPr>
         <w:pStyle w:val="21"/>
         <w:numPr>
-          <w:numId w:val="0"/>
-        </w:numPr>
-        <w:ind w:left="420" w:leftChars="0" w:firstLine="630" w:firstLineChars="300"/>
-        <w:rPr>
-          <w:rFonts w:hint="eastAsia"/>
-          <w:lang w:val="en-US" w:eastAsia="zh-CN"/>
-        </w:rPr>
-      </w:pPr>
-      <w:r>
-        <w:rPr>
-          <w:rFonts w:hint="eastAsia"/>
-          <w:lang w:val="en-US" w:eastAsia="zh-CN"/>
-        </w:rPr>
-        <w:fldChar w:fldCharType="begin"/>
-      </w:r>
-      <w:r>
-        <w:rPr>
-          <w:rFonts w:hint="eastAsia"/>
-          <w:lang w:val="en-US" w:eastAsia="zh-CN"/>
-        </w:rPr>
-        <w:instrText xml:space="preserve"> = 1 \* GB3 \* MERGEFORMAT </w:instrText>
-      </w:r>
-      <w:r>
-        <w:rPr>
-          <w:rFonts w:hint="eastAsia"/>
-          <w:lang w:val="en-US" w:eastAsia="zh-CN"/>
-        </w:rPr>
-        <w:fldChar w:fldCharType="separate"/>
-      </w:r>
-      <w:r>
-        <w:t>①</w:t>
-      </w:r>
-      <w:r>
-        <w:rPr>
-          <w:rFonts w:hint="eastAsia"/>
-          <w:lang w:val="en-US" w:eastAsia="zh-CN"/>
-        </w:rPr>
-        <w:fldChar w:fldCharType="end"/>
-      </w:r>
-      <w:r>
-        <w:rPr>
-          <w:rFonts w:hint="eastAsia"/>
-          <w:lang w:val="en-US" w:eastAsia="zh-CN"/>
-        </w:rPr>
-        <w:t>将时序与操作台单元的开关KK1置为‘停止’档，KK3置为‘编程’档，KK4置为‘控</w:t>
-      </w:r>
-      <w:r>
-        <w:rPr>
-          <w:rFonts w:hint="eastAsia"/>
-          <w:lang w:val="en-US" w:eastAsia="zh-CN"/>
-        </w:rPr>
-        <w:tab/>
-        <w:t xml:space="preserve">  存’档，KK5置为‘置数’档。</w:t>
-      </w:r>
-    </w:p>
-    <w:p>
-      <w:pPr>
-        <w:pStyle w:val="21"/>
-        <w:numPr>
-          <w:numId w:val="0"/>
-        </w:numPr>
-        <w:ind w:left="420" w:leftChars="0" w:firstLine="630" w:firstLineChars="300"/>
-        <w:rPr>
-          <w:rFonts w:hint="eastAsia"/>
-          <w:lang w:val="en-US" w:eastAsia="zh-CN"/>
-        </w:rPr>
-      </w:pPr>
-      <w:r>
-        <w:rPr>
-          <w:rFonts w:hint="eastAsia"/>
-          <w:lang w:val="en-US" w:eastAsia="zh-CN"/>
-        </w:rPr>
-        <w:fldChar w:fldCharType="begin"/>
-      </w:r>
-      <w:r>
-        <w:rPr>
-          <w:rFonts w:hint="eastAsia"/>
-          <w:lang w:val="en-US" w:eastAsia="zh-CN"/>
-        </w:rPr>
-        <w:instrText xml:space="preserve"> = 2 \* GB3 \* MERGEFORMAT </w:instrText>
-      </w:r>
-      <w:r>
-        <w:rPr>
-          <w:rFonts w:hint="eastAsia"/>
-          <w:lang w:val="en-US" w:eastAsia="zh-CN"/>
-        </w:rPr>
-        <w:fldChar w:fldCharType="separate"/>
-      </w:r>
-      <w:r>
-        <w:t>②</w:t>
-      </w:r>
-      <w:r>
-        <w:rPr>
-          <w:rFonts w:hint="eastAsia"/>
-          <w:lang w:val="en-US" w:eastAsia="zh-CN"/>
-        </w:rPr>
-        <w:fldChar w:fldCharType="end"/>
-      </w:r>
-      <w:r>
-        <w:rPr>
-          <w:rFonts w:hint="eastAsia"/>
-          <w:lang w:val="en-US" w:eastAsia="zh-CN"/>
-        </w:rPr>
-        <w:t>使用CON单元的SD05----SD00给出微地址，IN单元给出低8位应写入的数据，连续两</w:t>
-      </w:r>
-      <w:r>
-        <w:rPr>
-          <w:rFonts w:hint="eastAsia"/>
-          <w:lang w:val="en-US" w:eastAsia="zh-CN"/>
-        </w:rPr>
-        <w:tab/>
-        <w:t xml:space="preserve">  次按动时序与操作台的开关ST，将IN单元的数据写入到该单元的低8位（观察MC单元</w:t>
-      </w:r>
-    </w:p>
-    <w:p>
-      <w:pPr>
-        <w:pStyle w:val="21"/>
-        <w:numPr>
-          <w:numId w:val="0"/>
-        </w:numPr>
-        <w:ind w:left="420" w:leftChars="0" w:firstLine="630" w:firstLineChars="300"/>
-        <w:rPr>
-          <w:rFonts w:hint="eastAsia"/>
-          <w:lang w:val="en-US" w:eastAsia="zh-CN"/>
-        </w:rPr>
-      </w:pPr>
-      <w:r>
-        <w:rPr>
-          <w:rFonts w:hint="eastAsia"/>
-          <w:lang w:val="en-US" w:eastAsia="zh-CN"/>
-        </w:rPr>
-        <w:t>MC0与M7~M0）。</w:t>
-      </w:r>
-    </w:p>
-    <w:p>
-      <w:pPr>
-        <w:pStyle w:val="21"/>
-        <w:numPr>
-          <w:numId w:val="0"/>
-        </w:numPr>
-        <w:ind w:left="420" w:leftChars="0" w:firstLine="630" w:firstLineChars="300"/>
-        <w:rPr>
-          <w:rFonts w:hint="eastAsia"/>
-          <w:lang w:val="en-US" w:eastAsia="zh-CN"/>
-        </w:rPr>
-      </w:pPr>
-      <w:r>
-        <w:rPr>
-          <w:rFonts w:hint="eastAsia"/>
-          <w:lang w:val="en-US" w:eastAsia="zh-CN"/>
-        </w:rPr>
-        <w:fldChar w:fldCharType="begin"/>
-      </w:r>
-      <w:r>
-        <w:rPr>
-          <w:rFonts w:hint="eastAsia"/>
-          <w:lang w:val="en-US" w:eastAsia="zh-CN"/>
-        </w:rPr>
-        <w:instrText xml:space="preserve"> = 3 \* GB3 \* MERGEFORMAT </w:instrText>
-      </w:r>
-      <w:r>
-        <w:rPr>
-          <w:rFonts w:hint="eastAsia"/>
-          <w:lang w:val="en-US" w:eastAsia="zh-CN"/>
-        </w:rPr>
-        <w:fldChar w:fldCharType="separate"/>
-      </w:r>
-      <w:r>
-        <w:t>③</w:t>
-      </w:r>
-      <w:r>
-        <w:rPr>
-          <w:rFonts w:hint="eastAsia"/>
-          <w:lang w:val="en-US" w:eastAsia="zh-CN"/>
-        </w:rPr>
-        <w:fldChar w:fldCharType="end"/>
-      </w:r>
-      <w:r>
-        <w:rPr>
-          <w:rFonts w:hint="eastAsia"/>
-          <w:lang w:val="en-US" w:eastAsia="zh-CN"/>
-        </w:rPr>
-        <w:t>将时序与操作台单元的开关KK5置为‘加1’档。</w:t>
-      </w:r>
-    </w:p>
-    <w:p>
-      <w:pPr>
-        <w:pStyle w:val="21"/>
-        <w:numPr>
           <w:ilvl w:val="0"/>
           <w:numId w:val="0"/>
         </w:numPr>
@@ -3462,7 +3273,7 @@
           <w:rFonts w:hint="eastAsia"/>
           <w:lang w:val="en-US" w:eastAsia="zh-CN"/>
         </w:rPr>
-        <w:instrText xml:space="preserve"> = 4 \* GB3 \* MERGEFORMAT </w:instrText>
+        <w:instrText xml:space="preserve"> = 1 \* GB3 \* MERGEFORMAT </w:instrText>
       </w:r>
       <w:r>
         <w:rPr>
@@ -3472,7 +3283,7 @@
         <w:fldChar w:fldCharType="separate"/>
       </w:r>
       <w:r>
-        <w:t>④</w:t>
+        <w:t>①</w:t>
       </w:r>
       <w:r>
         <w:rPr>
@@ -3486,7 +3297,7 @@
           <w:rFonts w:hint="eastAsia"/>
           <w:lang w:val="en-US" w:eastAsia="zh-CN"/>
         </w:rPr>
-        <w:t>IN单元给出中8位应写入的数据，连续两次按动时序与操作台的开关ST，将IN单元的</w:t>
+        <w:t>将时序与操作台单元的开关KK1置为‘停止’档，KK3置为‘编程’档，KK4置为‘控</w:t>
       </w:r>
       <w:r>
         <w:rPr>
@@ -3494,7 +3305,13 @@
           <w:lang w:val="en-US" w:eastAsia="zh-CN"/>
         </w:rPr>
         <w:tab/>
-        <w:t xml:space="preserve">  数据写到该单元的中8位（观察MC单元MC1与M15~M7）。IN单元给出高8位应写入的 </w:t>
+      </w:r>
+      <w:r>
+        <w:rPr>
+          <w:rFonts w:hint="eastAsia"/>
+          <w:lang w:val="en-US" w:eastAsia="zh-CN"/>
+        </w:rPr>
+        <w:t xml:space="preserve">  存’档，KK5置为‘置数’档。</w:t>
       </w:r>
     </w:p>
     <w:p>
@@ -3515,7 +3332,38 @@
           <w:rFonts w:hint="eastAsia"/>
           <w:lang w:val="en-US" w:eastAsia="zh-CN"/>
         </w:rPr>
-        <w:t>数据，连续两次按动时序与操作台的开关ST，将IN单元的数据写入到该单元的高8位（观</w:t>
+        <w:fldChar w:fldCharType="begin"/>
+      </w:r>
+      <w:r>
+        <w:rPr>
+          <w:rFonts w:hint="eastAsia"/>
+          <w:lang w:val="en-US" w:eastAsia="zh-CN"/>
+        </w:rPr>
+        <w:instrText xml:space="preserve"> = 2 \* GB3 \* MERGEFORMAT </w:instrText>
+      </w:r>
+      <w:r>
+        <w:rPr>
+          <w:rFonts w:hint="eastAsia"/>
+          <w:lang w:val="en-US" w:eastAsia="zh-CN"/>
+        </w:rPr>
+        <w:fldChar w:fldCharType="separate"/>
+      </w:r>
+      <w:r>
+        <w:t>②</w:t>
+      </w:r>
+      <w:r>
+        <w:rPr>
+          <w:rFonts w:hint="eastAsia"/>
+          <w:lang w:val="en-US" w:eastAsia="zh-CN"/>
+        </w:rPr>
+        <w:fldChar w:fldCharType="end"/>
+      </w:r>
+      <w:r>
+        <w:rPr>
+          <w:rFonts w:hint="eastAsia"/>
+          <w:lang w:val="en-US" w:eastAsia="zh-CN"/>
+        </w:rPr>
+        <w:t>使用CON单元的SD05----SD00给出微地址，IN单元给出低8位应写入的数据，连续两</w:t>
       </w:r>
       <w:r>
         <w:rPr>
@@ -3523,13 +3371,180 @@
           <w:lang w:val="en-US" w:eastAsia="zh-CN"/>
         </w:rPr>
         <w:tab/>
-        <w:t xml:space="preserve">  察MC单元MC2与M23~M16）。</w:t>
+      </w:r>
+      <w:r>
+        <w:rPr>
+          <w:rFonts w:hint="eastAsia"/>
+          <w:lang w:val="en-US" w:eastAsia="zh-CN"/>
+        </w:rPr>
+        <w:t xml:space="preserve">  次按动时序与操作台的开关ST，将IN单元的数据写入到该单元的低8位（观察MC单元</w:t>
       </w:r>
     </w:p>
     <w:p>
       <w:pPr>
         <w:pStyle w:val="21"/>
         <w:numPr>
+          <w:ilvl w:val="0"/>
+          <w:numId w:val="0"/>
+        </w:numPr>
+        <w:ind w:left="420" w:leftChars="0" w:firstLine="630" w:firstLineChars="300"/>
+        <w:rPr>
+          <w:rFonts w:hint="eastAsia"/>
+          <w:lang w:val="en-US" w:eastAsia="zh-CN"/>
+        </w:rPr>
+      </w:pPr>
+      <w:r>
+        <w:rPr>
+          <w:rFonts w:hint="eastAsia"/>
+          <w:lang w:val="en-US" w:eastAsia="zh-CN"/>
+        </w:rPr>
+        <w:t>MC0与M7~M0）。</w:t>
+      </w:r>
+    </w:p>
+    <w:p>
+      <w:pPr>
+        <w:pStyle w:val="21"/>
+        <w:numPr>
+          <w:ilvl w:val="0"/>
+          <w:numId w:val="0"/>
+        </w:numPr>
+        <w:ind w:left="420" w:leftChars="0" w:firstLine="630" w:firstLineChars="300"/>
+        <w:rPr>
+          <w:rFonts w:hint="eastAsia"/>
+          <w:lang w:val="en-US" w:eastAsia="zh-CN"/>
+        </w:rPr>
+      </w:pPr>
+      <w:r>
+        <w:rPr>
+          <w:rFonts w:hint="eastAsia"/>
+          <w:lang w:val="en-US" w:eastAsia="zh-CN"/>
+        </w:rPr>
+        <w:fldChar w:fldCharType="begin"/>
+      </w:r>
+      <w:r>
+        <w:rPr>
+          <w:rFonts w:hint="eastAsia"/>
+          <w:lang w:val="en-US" w:eastAsia="zh-CN"/>
+        </w:rPr>
+        <w:instrText xml:space="preserve"> = 3 \* GB3 \* MERGEFORMAT </w:instrText>
+      </w:r>
+      <w:r>
+        <w:rPr>
+          <w:rFonts w:hint="eastAsia"/>
+          <w:lang w:val="en-US" w:eastAsia="zh-CN"/>
+        </w:rPr>
+        <w:fldChar w:fldCharType="separate"/>
+      </w:r>
+      <w:r>
+        <w:t>③</w:t>
+      </w:r>
+      <w:r>
+        <w:rPr>
+          <w:rFonts w:hint="eastAsia"/>
+          <w:lang w:val="en-US" w:eastAsia="zh-CN"/>
+        </w:rPr>
+        <w:fldChar w:fldCharType="end"/>
+      </w:r>
+      <w:r>
+        <w:rPr>
+          <w:rFonts w:hint="eastAsia"/>
+          <w:lang w:val="en-US" w:eastAsia="zh-CN"/>
+        </w:rPr>
+        <w:t>将时序与操作台单元的开关KK5置为‘加1’档。</w:t>
+      </w:r>
+    </w:p>
+    <w:p>
+      <w:pPr>
+        <w:pStyle w:val="21"/>
+        <w:numPr>
+          <w:ilvl w:val="0"/>
+          <w:numId w:val="0"/>
+        </w:numPr>
+        <w:ind w:left="420" w:leftChars="0" w:firstLine="630" w:firstLineChars="300"/>
+        <w:rPr>
+          <w:rFonts w:hint="eastAsia"/>
+          <w:lang w:val="en-US" w:eastAsia="zh-CN"/>
+        </w:rPr>
+      </w:pPr>
+      <w:r>
+        <w:rPr>
+          <w:rFonts w:hint="eastAsia"/>
+          <w:lang w:val="en-US" w:eastAsia="zh-CN"/>
+        </w:rPr>
+        <w:fldChar w:fldCharType="begin"/>
+      </w:r>
+      <w:r>
+        <w:rPr>
+          <w:rFonts w:hint="eastAsia"/>
+          <w:lang w:val="en-US" w:eastAsia="zh-CN"/>
+        </w:rPr>
+        <w:instrText xml:space="preserve"> = 4 \* GB3 \* MERGEFORMAT </w:instrText>
+      </w:r>
+      <w:r>
+        <w:rPr>
+          <w:rFonts w:hint="eastAsia"/>
+          <w:lang w:val="en-US" w:eastAsia="zh-CN"/>
+        </w:rPr>
+        <w:fldChar w:fldCharType="separate"/>
+      </w:r>
+      <w:r>
+        <w:t>④</w:t>
+      </w:r>
+      <w:r>
+        <w:rPr>
+          <w:rFonts w:hint="eastAsia"/>
+          <w:lang w:val="en-US" w:eastAsia="zh-CN"/>
+        </w:rPr>
+        <w:fldChar w:fldCharType="end"/>
+      </w:r>
+      <w:r>
+        <w:rPr>
+          <w:rFonts w:hint="eastAsia"/>
+          <w:lang w:val="en-US" w:eastAsia="zh-CN"/>
+        </w:rPr>
+        <w:t>IN单元给出中8位应写入的数据，连续两次按动时序与操作台的开关ST，将IN单元的</w:t>
+      </w:r>
+      <w:r>
+        <w:rPr>
+          <w:rFonts w:hint="eastAsia"/>
+          <w:lang w:val="en-US" w:eastAsia="zh-CN"/>
+        </w:rPr>
+        <w:tab/>
+      </w:r>
+      <w:r>
+        <w:rPr>
+          <w:rFonts w:hint="eastAsia"/>
+          <w:lang w:val="en-US" w:eastAsia="zh-CN"/>
+        </w:rPr>
+        <w:t xml:space="preserve">  数据写到该单元的中8位（观察MC单元MC1与M15~M7）。IN单元给出高8位应写入</w:t>
+      </w:r>
+    </w:p>
+    <w:p>
+      <w:pPr>
+        <w:pStyle w:val="21"/>
+        <w:numPr>
+          <w:ilvl w:val="0"/>
+          <w:numId w:val="0"/>
+        </w:numPr>
+        <w:ind w:left="1050" w:leftChars="500" w:firstLine="0" w:firstLineChars="0"/>
+        <w:rPr>
+          <w:rFonts w:hint="eastAsia"/>
+          <w:lang w:val="en-US" w:eastAsia="zh-CN"/>
+        </w:rPr>
+      </w:pPr>
+      <w:r>
+        <w:rPr>
+          <w:rFonts w:hint="eastAsia"/>
+          <w:lang w:val="en-US" w:eastAsia="zh-CN"/>
+        </w:rPr>
+        <w:t>的 数据，连续两次按动时序与操作台的开关ST，将IN单元的数据写入到该单元的高8位（观察MC单元MC2与M23~M16）。</w:t>
+      </w:r>
+    </w:p>
+    <w:p>
+      <w:pPr>
+        <w:pStyle w:val="21"/>
+        <w:numPr>
+          <w:ilvl w:val="0"/>
           <w:numId w:val="0"/>
         </w:numPr>
         <w:ind w:left="420" w:leftChars="0" w:firstLine="630" w:firstLineChars="300"/>
@@ -5173,6 +5188,303 @@
         <w:pStyle w:val="21"/>
         <w:numPr>
           <w:ilvl w:val="0"/>
+          <w:numId w:val="3"/>
+        </w:numPr>
+        <w:ind w:left="735" w:leftChars="0" w:firstLine="0" w:firstLineChars="0"/>
+        <w:rPr>
+          <w:rFonts w:hint="eastAsia"/>
+          <w:lang w:val="en-US" w:eastAsia="zh-CN"/>
+        </w:rPr>
+      </w:pPr>
+      <w:r>
+        <w:rPr>
+          <w:rFonts w:hint="eastAsia"/>
+          <w:lang w:val="en-US" w:eastAsia="zh-CN"/>
+        </w:rPr>
+        <w:t>联机写入和校验</w:t>
+      </w:r>
+    </w:p>
+    <w:p>
+      <w:pPr>
+        <w:pStyle w:val="21"/>
+        <w:numPr>
+          <w:numId w:val="0"/>
+        </w:numPr>
+        <w:ind w:left="735" w:leftChars="0"/>
+        <w:rPr>
+          <w:rFonts w:hint="eastAsia"/>
+          <w:lang w:val="en-US" w:eastAsia="zh-CN"/>
+        </w:rPr>
+      </w:pPr>
+      <w:r>
+        <w:rPr>
+          <w:rFonts w:hint="eastAsia"/>
+          <w:lang w:val="en-US" w:eastAsia="zh-CN"/>
+        </w:rPr>
+        <w:t xml:space="preserve">   联机软件提供了微程序和机器程序下载功能，以替代手动读写微程序和机器程序，但是微程序和机器程序得以指定的格式写入到以TXT为后缀的文件中，微程序和机器程序的格式如下：</w:t>
+      </w:r>
+    </w:p>
+    <w:p>
+      <w:pPr>
+        <w:pStyle w:val="21"/>
+        <w:numPr>
+          <w:numId w:val="0"/>
+        </w:numPr>
+        <w:rPr>
+          <w:rFonts w:hint="eastAsia"/>
+          <w:lang w:val="en-US" w:eastAsia="zh-CN"/>
+        </w:rPr>
+      </w:pPr>
+      <w:r>
+        <w:rPr>
+          <w:rFonts w:hint="eastAsia"/>
+          <w:lang w:val="en-US" w:eastAsia="zh-CN"/>
+        </w:rPr>
+        <w:drawing>
+          <wp:anchor distT="0" distB="0" distL="114300" distR="114300" simplePos="0" relativeHeight="251663360" behindDoc="0" locked="0" layoutInCell="1" allowOverlap="1">
+            <wp:simplePos x="0" y="0"/>
+            <wp:positionH relativeFrom="column">
+              <wp:posOffset>676275</wp:posOffset>
+            </wp:positionH>
+            <wp:positionV relativeFrom="paragraph">
+              <wp:posOffset>70485</wp:posOffset>
+            </wp:positionV>
+            <wp:extent cx="4918710" cy="1045210"/>
+            <wp:effectExtent l="0" t="0" r="15240" b="2540"/>
+            <wp:wrapTopAndBottom/>
+            <wp:docPr id="8" name="图片 8" descr="微信图片_20180529142820"/>
+            <wp:cNvGraphicFramePr>
+              <a:graphicFrameLocks xmlns:a="http://schemas.openxmlformats.org/drawingml/2006/main" noChangeAspect="1"/>
+            </wp:cNvGraphicFramePr>
+            <a:graphic xmlns:a="http://schemas.openxmlformats.org/drawingml/2006/main">
+              <a:graphicData uri="http://schemas.openxmlformats.org/drawingml/2006/picture">
+                <pic:pic xmlns:pic="http://schemas.openxmlformats.org/drawingml/2006/picture">
+                  <pic:nvPicPr>
+                    <pic:cNvPr id="8" name="图片 8" descr="微信图片_20180529142820"/>
+                    <pic:cNvPicPr>
+                      <a:picLocks noChangeAspect="1"/>
+                    </pic:cNvPicPr>
+                  </pic:nvPicPr>
+                  <pic:blipFill>
+                    <a:blip r:embed="rId12"/>
+                    <a:stretch>
+                      <a:fillRect/>
+                    </a:stretch>
+                  </pic:blipFill>
+                  <pic:spPr>
+                    <a:xfrm>
+                      <a:off x="0" y="0"/>
+                      <a:ext cx="4918710" cy="1045210"/>
+                    </a:xfrm>
+                    <a:prstGeom prst="rect">
+                      <a:avLst/>
+                    </a:prstGeom>
+                  </pic:spPr>
+                </pic:pic>
+              </a:graphicData>
+            </a:graphic>
+          </wp:anchor>
+        </w:drawing>
+      </w:r>
+      <w:r>
+        <w:rPr>
+          <w:rFonts w:hint="eastAsia"/>
+          <w:lang w:val="en-US" w:eastAsia="zh-CN"/>
+        </w:rPr>
+        <w:t xml:space="preserve">          本次实验程序如下，程序中分号‘;’为注释符，分号后面的内容在下载时将被忽略掉：</w:t>
+      </w:r>
+    </w:p>
+    <w:p>
+      <w:pPr>
+        <w:pStyle w:val="21"/>
+        <w:numPr>
+          <w:numId w:val="0"/>
+        </w:numPr>
+        <w:rPr>
+          <w:rFonts w:hint="eastAsia"/>
+          <w:lang w:val="en-US" w:eastAsia="zh-CN"/>
+        </w:rPr>
+      </w:pPr>
+      <w:r>
+        <w:rPr>
+          <w:rFonts w:hint="eastAsia"/>
+          <w:lang w:val="en-US" w:eastAsia="zh-CN"/>
+        </w:rPr>
+        <w:t xml:space="preserve">          </w:t>
+      </w:r>
+      <w:r>
+        <w:rPr>
+          <w:rFonts w:hint="eastAsia"/>
+          <w:lang w:val="en-US" w:eastAsia="zh-CN"/>
+        </w:rPr>
+        <w:drawing>
+          <wp:inline distT="0" distB="0" distL="114300" distR="114300">
+            <wp:extent cx="3436620" cy="4095115"/>
+            <wp:effectExtent l="0" t="0" r="11430" b="635"/>
+            <wp:docPr id="9" name="图片 9" descr="微信图片_20180529143254"/>
+            <wp:cNvGraphicFramePr>
+              <a:graphicFrameLocks xmlns:a="http://schemas.openxmlformats.org/drawingml/2006/main" noChangeAspect="1"/>
+            </wp:cNvGraphicFramePr>
+            <a:graphic xmlns:a="http://schemas.openxmlformats.org/drawingml/2006/main">
+              <a:graphicData uri="http://schemas.openxmlformats.org/drawingml/2006/picture">
+                <pic:pic xmlns:pic="http://schemas.openxmlformats.org/drawingml/2006/picture">
+                  <pic:nvPicPr>
+                    <pic:cNvPr id="9" name="图片 9" descr="微信图片_20180529143254"/>
+                    <pic:cNvPicPr>
+                      <a:picLocks noChangeAspect="1"/>
+                    </pic:cNvPicPr>
+                  </pic:nvPicPr>
+                  <pic:blipFill>
+                    <a:blip r:embed="rId13"/>
+                    <a:stretch>
+                      <a:fillRect/>
+                    </a:stretch>
+                  </pic:blipFill>
+                  <pic:spPr>
+                    <a:xfrm>
+                      <a:off x="0" y="0"/>
+                      <a:ext cx="3436620" cy="4095115"/>
+                    </a:xfrm>
+                    <a:prstGeom prst="rect">
+                      <a:avLst/>
+                    </a:prstGeom>
+                  </pic:spPr>
+                </pic:pic>
+              </a:graphicData>
+            </a:graphic>
+          </wp:inline>
+        </w:drawing>
+      </w:r>
+    </w:p>
+    <w:p>
+      <w:pPr>
+        <w:pStyle w:val="21"/>
+        <w:numPr>
+          <w:numId w:val="0"/>
+        </w:numPr>
+        <w:ind w:firstLine="420" w:firstLineChars="200"/>
+        <w:rPr>
+          <w:rFonts w:hint="eastAsia"/>
+          <w:lang w:val="en-US" w:eastAsia="zh-CN"/>
+        </w:rPr>
+      </w:pPr>
+      <w:r>
+        <w:rPr>
+          <w:rFonts w:hint="eastAsia"/>
+          <w:lang w:val="en-US" w:eastAsia="zh-CN"/>
+        </w:rPr>
+        <w:t xml:space="preserve">单击【开始】/【程序】/TangDu/CMA/CMA的程序如图1-1-6所示。 </w:t>
+      </w:r>
+    </w:p>
+    <w:p>
+      <w:pPr>
+        <w:pStyle w:val="21"/>
+        <w:numPr>
+          <w:numId w:val="0"/>
+        </w:numPr>
+        <w:ind w:firstLine="420" w:firstLineChars="200"/>
+        <w:rPr>
+          <w:rFonts w:hint="eastAsia"/>
+          <w:lang w:val="en-US" w:eastAsia="zh-CN"/>
+        </w:rPr>
+      </w:pPr>
+      <w:r>
+        <w:rPr>
+          <w:rFonts w:hint="eastAsia"/>
+          <w:lang w:val="en-US" w:eastAsia="zh-CN"/>
+        </w:rPr>
+        <w:drawing>
+          <wp:anchor distT="0" distB="0" distL="114300" distR="114300" simplePos="0" relativeHeight="251664384" behindDoc="0" locked="0" layoutInCell="1" allowOverlap="1">
+            <wp:simplePos x="0" y="0"/>
+            <wp:positionH relativeFrom="column">
+              <wp:posOffset>634365</wp:posOffset>
+            </wp:positionH>
+            <wp:positionV relativeFrom="paragraph">
+              <wp:posOffset>12700</wp:posOffset>
+            </wp:positionV>
+            <wp:extent cx="3686175" cy="763270"/>
+            <wp:effectExtent l="0" t="0" r="9525" b="17780"/>
+            <wp:wrapTopAndBottom/>
+            <wp:docPr id="10" name="图片 10" descr="微信图片_20180529143705"/>
+            <wp:cNvGraphicFramePr>
+              <a:graphicFrameLocks xmlns:a="http://schemas.openxmlformats.org/drawingml/2006/main" noChangeAspect="1"/>
+            </wp:cNvGraphicFramePr>
+            <a:graphic xmlns:a="http://schemas.openxmlformats.org/drawingml/2006/main">
+              <a:graphicData uri="http://schemas.openxmlformats.org/drawingml/2006/picture">
+                <pic:pic xmlns:pic="http://schemas.openxmlformats.org/drawingml/2006/picture">
+                  <pic:nvPicPr>
+                    <pic:cNvPr id="10" name="图片 10" descr="微信图片_20180529143705"/>
+                    <pic:cNvPicPr>
+                      <a:picLocks noChangeAspect="1"/>
+                    </pic:cNvPicPr>
+                  </pic:nvPicPr>
+                  <pic:blipFill>
+                    <a:blip r:embed="rId14"/>
+                    <a:stretch>
+                      <a:fillRect/>
+                    </a:stretch>
+                  </pic:blipFill>
+                  <pic:spPr>
+                    <a:xfrm>
+                      <a:off x="0" y="0"/>
+                      <a:ext cx="3686175" cy="763270"/>
+                    </a:xfrm>
+                    <a:prstGeom prst="rect">
+                      <a:avLst/>
+                    </a:prstGeom>
+                  </pic:spPr>
+                </pic:pic>
+              </a:graphicData>
+            </a:graphic>
+          </wp:anchor>
+        </w:drawing>
+      </w:r>
+    </w:p>
+    <w:p>
+      <w:pPr>
+        <w:pStyle w:val="21"/>
+        <w:numPr>
+          <w:numId w:val="0"/>
+        </w:numPr>
+        <w:ind w:firstLine="420" w:firstLineChars="200"/>
+        <w:rPr>
+          <w:rFonts w:hint="eastAsia"/>
+          <w:lang w:val="en-US" w:eastAsia="zh-CN"/>
+        </w:rPr>
+      </w:pPr>
+      <w:r>
+        <w:rPr>
+          <w:rFonts w:hint="eastAsia"/>
+          <w:lang w:val="en-US" w:eastAsia="zh-CN"/>
+        </w:rPr>
+        <w:t>选择联机软件的“【转储】-----【装载】”功能，在打开文件对话框中选择上面所保存的文件，软件自动将机器程序和微程序写入指定单元。</w:t>
+      </w:r>
+    </w:p>
+    <w:p>
+      <w:pPr>
+        <w:pStyle w:val="21"/>
+        <w:numPr>
+          <w:numId w:val="0"/>
+        </w:numPr>
+        <w:ind w:firstLine="420" w:firstLineChars="200"/>
+        <w:rPr>
+          <w:rFonts w:hint="eastAsia"/>
+          <w:lang w:val="en-US" w:eastAsia="zh-CN"/>
+        </w:rPr>
+      </w:pPr>
+      <w:r>
+        <w:rPr>
+          <w:rFonts w:hint="eastAsia"/>
+          <w:lang w:val="en-US" w:eastAsia="zh-CN"/>
+        </w:rPr>
+        <w:t>选择联机软件的“【转储】-----【刷新指令区】”可以读出下位机所有机器指令和微指令，并在指令区显示，对照文件检查微程序和机器程序是否正确，如果不正确，则说明写入操作失败，应重新写入，可以通过联机软件单独修改某个单元的指令，以修改指令为例，先用鼠标左键单击指令区的‘微存’，然后再单击需修改单元的数据，此时该单元变为编辑框，输入6位修改数据并回车，编辑框小时，并以红色显示写入的数据。</w:t>
+      </w:r>
+    </w:p>
+    <w:p>
+      <w:pPr>
+        <w:pStyle w:val="21"/>
+        <w:numPr>
+          <w:ilvl w:val="0"/>
           <w:numId w:val="2"/>
         </w:numPr>
         <w:ind w:left="0" w:leftChars="0" w:firstLine="420" w:firstLineChars="0"/>
@@ -5187,52 +5499,617 @@
           <w:lang w:val="en-US" w:eastAsia="zh-CN"/>
         </w:rPr>
         <w:t>运行本程序</w:t>
+      </w:r>
+    </w:p>
+    <w:p>
+      <w:pPr>
+        <w:pStyle w:val="21"/>
+        <w:numPr>
+          <w:numId w:val="0"/>
+        </w:numPr>
+        <w:ind w:left="420" w:leftChars="0"/>
+        <w:rPr>
+          <w:rFonts w:hint="eastAsia"/>
+          <w:lang w:val="en-US" w:eastAsia="zh-CN"/>
+        </w:rPr>
+      </w:pPr>
+      <w:r>
+        <w:rPr>
+          <w:rFonts w:hint="eastAsia"/>
+          <w:lang w:val="en-US" w:eastAsia="zh-CN"/>
+        </w:rPr>
+        <w:t>方法一：本机运行</w:t>
+      </w:r>
+    </w:p>
+    <w:p>
+      <w:pPr>
+        <w:pStyle w:val="21"/>
+        <w:numPr>
+          <w:ilvl w:val="0"/>
+          <w:numId w:val="0"/>
+        </w:numPr>
+        <w:ind w:firstLine="420" w:firstLineChars="200"/>
+        <w:rPr>
+          <w:rFonts w:hint="eastAsia"/>
+          <w:lang w:val="en-US" w:eastAsia="zh-CN"/>
+        </w:rPr>
+      </w:pPr>
+      <w:r>
+        <w:rPr>
+          <w:rFonts w:hint="eastAsia"/>
+          <w:lang w:val="en-US" w:eastAsia="zh-CN"/>
+        </w:rPr>
+        <w:t>将时序与操作台单元的开关KK1、KK3置为‘运行’档，按动CON单元的总清按钮CLR，将使程序计数器PC、地址寄存器AR和微程序地址为0011，程序可以从头开始运行，暂存器A、B，指令寄存器IR和OUT单元也会被清零。</w:t>
+      </w:r>
+    </w:p>
+    <w:p>
+      <w:pPr>
+        <w:pStyle w:val="21"/>
+        <w:numPr>
+          <w:numId w:val="0"/>
+        </w:numPr>
+        <w:ind w:left="420" w:leftChars="0"/>
+        <w:rPr>
+          <w:rFonts w:hint="eastAsia"/>
+          <w:lang w:val="en-US" w:eastAsia="zh-CN"/>
+        </w:rPr>
+      </w:pPr>
+      <w:r>
+        <w:rPr>
+          <w:rFonts w:hint="eastAsia"/>
+          <w:lang w:val="en-US" w:eastAsia="zh-CN"/>
+        </w:rPr>
+        <w:t>将时序与操作台单元开元KK2置为‘单步’档，每按动一次ST按钮，即可单步运行一条微指令，</w:t>
+      </w:r>
+    </w:p>
+    <w:p>
+      <w:pPr>
+        <w:pStyle w:val="21"/>
+        <w:numPr>
+          <w:numId w:val="0"/>
+        </w:numPr>
+        <w:rPr>
+          <w:rFonts w:hint="eastAsia"/>
+          <w:lang w:val="en-US" w:eastAsia="zh-CN"/>
+        </w:rPr>
+      </w:pPr>
+      <w:r>
+        <w:rPr>
+          <w:rFonts w:hint="eastAsia"/>
+          <w:lang w:val="en-US" w:eastAsia="zh-CN"/>
+        </w:rPr>
+        <w:t>对照微程序流程图（图4-1-4），观察微地址显示灯（MC单元MA5~MA0，与M23~M0)是否和流程一致。每运行完一条微指令，观测一次CPU内总线（D7~D0）和地址总线（A7~A0），对照数据通路图，分析总线上的数据是否正确（00（PC）</w:t>
+      </w:r>
+      <w:r>
+        <w:rPr>
+          <w:rFonts w:hint="default" w:ascii="Arial" w:hAnsi="Arial" w:cs="Arial"/>
+          <w:lang w:val="en-US" w:eastAsia="zh-CN"/>
+        </w:rPr>
+        <w:t>→</w:t>
+      </w:r>
+      <w:r>
+        <w:rPr>
+          <w:rFonts w:hint="eastAsia"/>
+          <w:lang w:val="en-US" w:eastAsia="zh-CN"/>
+        </w:rPr>
+        <w:t>01（PC））</w:t>
+      </w:r>
+      <w:r>
+        <w:rPr>
+          <w:rFonts w:hint="default" w:ascii="Arial" w:hAnsi="Arial" w:cs="Arial"/>
+          <w:lang w:val="en-US" w:eastAsia="zh-CN"/>
+        </w:rPr>
+        <w:t>→</w:t>
+      </w:r>
+      <w:r>
+        <w:rPr>
+          <w:rFonts w:hint="eastAsia"/>
+          <w:lang w:val="en-US" w:eastAsia="zh-CN"/>
+        </w:rPr>
+        <w:t>20（MEM</w:t>
+      </w:r>
+      <w:r>
+        <w:rPr>
+          <w:rFonts w:hint="default" w:ascii="Arial" w:hAnsi="Arial" w:cs="Arial"/>
+          <w:lang w:val="en-US" w:eastAsia="zh-CN"/>
+        </w:rPr>
+        <w:t>→</w:t>
+      </w:r>
+      <w:r>
+        <w:rPr>
+          <w:rFonts w:hint="eastAsia"/>
+          <w:lang w:val="en-US" w:eastAsia="zh-CN"/>
+        </w:rPr>
+        <w:t>P&lt;1&gt;</w:t>
+      </w:r>
+      <w:r>
+        <w:rPr>
+          <w:rFonts w:hint="eastAsia" w:ascii="宋体" w:hAnsi="宋体" w:eastAsia="宋体" w:cs="宋体"/>
+          <w:lang w:val="en-US" w:eastAsia="zh-CN"/>
+        </w:rPr>
+        <w:t>－</w:t>
+      </w:r>
+      <w:r>
+        <w:rPr>
+          <w:rFonts w:hint="eastAsia"/>
+          <w:lang w:val="en-US" w:eastAsia="zh-CN"/>
+        </w:rPr>
+        <w:t>IN指令）</w:t>
+      </w:r>
+      <w:r>
+        <w:rPr>
+          <w:rFonts w:hint="default" w:ascii="Arial" w:hAnsi="Arial" w:cs="Arial"/>
+          <w:lang w:val="en-US" w:eastAsia="zh-CN"/>
+        </w:rPr>
+        <w:t>→</w:t>
+      </w:r>
+      <w:r>
+        <w:rPr>
+          <w:rFonts w:hint="eastAsia" w:ascii="Arial" w:hAnsi="Arial" w:cs="Arial"/>
+          <w:lang w:val="en-US" w:eastAsia="zh-CN"/>
+        </w:rPr>
+        <w:t>02（读开关的内容为02到R0中）</w:t>
+      </w:r>
+      <w:r>
+        <w:rPr>
+          <w:rFonts w:hint="default" w:ascii="Arial" w:hAnsi="Arial" w:cs="Arial"/>
+          <w:lang w:val="en-US" w:eastAsia="zh-CN"/>
+        </w:rPr>
+        <w:t>→</w:t>
+      </w:r>
+      <w:r>
+        <w:rPr>
+          <w:rFonts w:hint="eastAsia" w:ascii="Arial" w:hAnsi="Arial" w:cs="Arial"/>
+          <w:lang w:val="en-US" w:eastAsia="zh-CN"/>
+        </w:rPr>
+        <w:t>02（PC）</w:t>
+      </w:r>
+      <w:r>
+        <w:rPr>
+          <w:rFonts w:hint="default" w:ascii="Arial" w:hAnsi="Arial" w:cs="Arial"/>
+          <w:lang w:val="en-US" w:eastAsia="zh-CN"/>
+        </w:rPr>
+        <w:t>→</w:t>
+      </w:r>
+      <w:r>
+        <w:rPr>
+          <w:rFonts w:hint="eastAsia" w:ascii="Arial" w:hAnsi="Arial" w:cs="Arial"/>
+          <w:lang w:val="en-US" w:eastAsia="zh-CN"/>
+        </w:rPr>
+        <w:t>00（MEM</w:t>
+      </w:r>
+      <w:r>
+        <w:rPr>
+          <w:rFonts w:hint="eastAsia" w:ascii="宋体" w:hAnsi="宋体" w:eastAsia="宋体" w:cs="宋体"/>
+          <w:lang w:val="en-US" w:eastAsia="zh-CN"/>
+        </w:rPr>
+        <w:t>－</w:t>
+      </w:r>
+      <w:r>
+        <w:rPr>
+          <w:rFonts w:hint="eastAsia"/>
+          <w:lang w:val="en-US" w:eastAsia="zh-CN"/>
+        </w:rPr>
+        <w:t>P&lt;1&gt;</w:t>
+      </w:r>
+      <w:r>
+        <w:rPr>
+          <w:rFonts w:hint="eastAsia" w:ascii="宋体" w:hAnsi="宋体" w:eastAsia="宋体" w:cs="宋体"/>
+          <w:lang w:val="en-US" w:eastAsia="zh-CN"/>
+        </w:rPr>
+        <w:t>－</w:t>
+      </w:r>
+      <w:r>
+        <w:rPr>
+          <w:rFonts w:hint="eastAsia" w:ascii="宋体" w:hAnsi="宋体" w:cs="宋体"/>
+          <w:lang w:val="en-US" w:eastAsia="zh-CN"/>
+        </w:rPr>
+        <w:t>加法</w:t>
+      </w:r>
+      <w:r>
+        <w:rPr>
+          <w:rFonts w:hint="eastAsia"/>
+          <w:lang w:val="en-US" w:eastAsia="zh-CN"/>
+        </w:rPr>
+        <w:t>指令</w:t>
+      </w:r>
+      <w:r>
+        <w:rPr>
+          <w:rFonts w:hint="eastAsia" w:ascii="Arial" w:hAnsi="Arial" w:cs="Arial"/>
+          <w:lang w:val="en-US" w:eastAsia="zh-CN"/>
+        </w:rPr>
+        <w:t>）</w:t>
+      </w:r>
+      <w:r>
+        <w:rPr>
+          <w:rFonts w:hint="default" w:ascii="Arial" w:hAnsi="Arial" w:cs="Arial"/>
+          <w:lang w:val="en-US" w:eastAsia="zh-CN"/>
+        </w:rPr>
+        <w:t>→</w:t>
+      </w:r>
+      <w:r>
+        <w:rPr>
+          <w:rFonts w:hint="eastAsia" w:ascii="Arial" w:hAnsi="Arial" w:cs="Arial"/>
+          <w:lang w:val="en-US" w:eastAsia="zh-CN"/>
+        </w:rPr>
+        <w:t>02（读开关的内容为02到R0中送A寄存器）</w:t>
+      </w:r>
+      <w:r>
+        <w:rPr>
+          <w:rFonts w:hint="default" w:ascii="Arial" w:hAnsi="Arial" w:cs="Arial"/>
+          <w:lang w:val="en-US" w:eastAsia="zh-CN"/>
+        </w:rPr>
+        <w:t>→</w:t>
+      </w:r>
+      <w:r>
+        <w:rPr>
+          <w:rFonts w:hint="eastAsia" w:ascii="Arial" w:hAnsi="Arial" w:cs="Arial"/>
+          <w:lang w:val="en-US" w:eastAsia="zh-CN"/>
+        </w:rPr>
+        <w:t>02（读开关的内容为02到R0中送B寄存器）</w:t>
+      </w:r>
+      <w:r>
+        <w:rPr>
+          <w:rFonts w:hint="default" w:ascii="Arial" w:hAnsi="Arial" w:cs="Arial"/>
+          <w:lang w:val="en-US" w:eastAsia="zh-CN"/>
+        </w:rPr>
+        <w:t>→</w:t>
+      </w:r>
+      <w:r>
+        <w:rPr>
+          <w:rFonts w:hint="eastAsia" w:ascii="Arial" w:hAnsi="Arial" w:cs="Arial"/>
+          <w:lang w:val="en-US" w:eastAsia="zh-CN"/>
+        </w:rPr>
+        <w:t>04（A+B=04到R0中）</w:t>
+      </w:r>
+      <w:r>
+        <w:rPr>
+          <w:rFonts w:hint="default" w:ascii="Arial" w:hAnsi="Arial" w:cs="Arial"/>
+          <w:lang w:val="en-US" w:eastAsia="zh-CN"/>
+        </w:rPr>
+        <w:t>→</w:t>
+      </w:r>
+      <w:r>
+        <w:rPr>
+          <w:rFonts w:hint="eastAsia" w:ascii="Arial" w:hAnsi="Arial" w:cs="Arial"/>
+          <w:lang w:val="en-US" w:eastAsia="zh-CN"/>
+        </w:rPr>
+        <w:t>03（PC）</w:t>
+      </w:r>
+      <w:r>
+        <w:rPr>
+          <w:rFonts w:hint="default" w:ascii="Arial" w:hAnsi="Arial" w:cs="Arial"/>
+          <w:lang w:val="en-US" w:eastAsia="zh-CN"/>
+        </w:rPr>
+        <w:t>→</w:t>
+      </w:r>
+      <w:r>
+        <w:rPr>
+          <w:rFonts w:hint="eastAsia" w:ascii="Arial" w:hAnsi="Arial" w:cs="Arial"/>
+          <w:lang w:val="en-US" w:eastAsia="zh-CN"/>
+        </w:rPr>
+        <w:t>30（MEM</w:t>
+      </w:r>
+      <w:r>
+        <w:rPr>
+          <w:rFonts w:hint="eastAsia" w:ascii="宋体" w:hAnsi="宋体" w:eastAsia="宋体" w:cs="宋体"/>
+          <w:lang w:val="en-US" w:eastAsia="zh-CN"/>
+        </w:rPr>
+        <w:t>－</w:t>
+      </w:r>
+      <w:r>
+        <w:rPr>
+          <w:rFonts w:hint="eastAsia"/>
+          <w:lang w:val="en-US" w:eastAsia="zh-CN"/>
+        </w:rPr>
+        <w:t>P&lt;1&gt;</w:t>
+      </w:r>
+      <w:r>
+        <w:rPr>
+          <w:rFonts w:hint="eastAsia" w:ascii="宋体" w:hAnsi="宋体" w:eastAsia="宋体" w:cs="宋体"/>
+          <w:lang w:val="en-US" w:eastAsia="zh-CN"/>
+        </w:rPr>
+        <w:t>－</w:t>
+      </w:r>
+      <w:r>
+        <w:rPr>
+          <w:rFonts w:hint="eastAsia" w:ascii="宋体" w:hAnsi="宋体" w:cs="宋体"/>
+          <w:lang w:val="en-US" w:eastAsia="zh-CN"/>
+        </w:rPr>
+        <w:t>输出</w:t>
+      </w:r>
+      <w:r>
+        <w:rPr>
+          <w:rFonts w:hint="eastAsia"/>
+          <w:lang w:val="en-US" w:eastAsia="zh-CN"/>
+        </w:rPr>
+        <w:t>指令）</w:t>
+      </w:r>
+      <w:r>
+        <w:rPr>
+          <w:rFonts w:hint="default" w:ascii="Arial" w:hAnsi="Arial" w:cs="Arial"/>
+          <w:lang w:val="en-US" w:eastAsia="zh-CN"/>
+        </w:rPr>
+        <w:t>→</w:t>
+      </w:r>
+      <w:r>
+        <w:rPr>
+          <w:rFonts w:hint="eastAsia"/>
+          <w:lang w:val="en-US" w:eastAsia="zh-CN"/>
+        </w:rPr>
+        <w:t>04（PC）</w:t>
+      </w:r>
+      <w:r>
+        <w:rPr>
+          <w:rFonts w:hint="default" w:ascii="Arial" w:hAnsi="Arial" w:cs="Arial"/>
+          <w:lang w:val="en-US" w:eastAsia="zh-CN"/>
+        </w:rPr>
+        <w:t>→</w:t>
+      </w:r>
+      <w:r>
+        <w:rPr>
+          <w:rFonts w:hint="eastAsia" w:ascii="Arial" w:hAnsi="Arial" w:cs="Arial"/>
+          <w:lang w:val="en-US" w:eastAsia="zh-CN"/>
+        </w:rPr>
+        <w:t>E0（MEM</w:t>
+      </w:r>
+      <w:r>
+        <w:rPr>
+          <w:rFonts w:hint="eastAsia" w:ascii="宋体" w:hAnsi="宋体" w:eastAsia="宋体" w:cs="宋体"/>
+          <w:lang w:val="en-US" w:eastAsia="zh-CN"/>
+        </w:rPr>
+        <w:t>－</w:t>
+      </w:r>
+      <w:r>
+        <w:rPr>
+          <w:rFonts w:hint="eastAsia"/>
+          <w:lang w:val="en-US" w:eastAsia="zh-CN"/>
+        </w:rPr>
+        <w:t>P&lt;1&gt;</w:t>
+      </w:r>
+      <w:r>
+        <w:rPr>
+          <w:rFonts w:hint="eastAsia" w:ascii="宋体" w:hAnsi="宋体" w:eastAsia="宋体" w:cs="宋体"/>
+          <w:lang w:val="en-US" w:eastAsia="zh-CN"/>
+        </w:rPr>
+        <w:t>－</w:t>
+      </w:r>
+      <w:r>
+        <w:rPr>
+          <w:rFonts w:hint="eastAsia" w:ascii="宋体" w:hAnsi="宋体" w:cs="宋体"/>
+          <w:lang w:val="en-US" w:eastAsia="zh-CN"/>
+        </w:rPr>
+        <w:t>JMP</w:t>
+      </w:r>
+      <w:r>
+        <w:rPr>
+          <w:rFonts w:hint="eastAsia"/>
+          <w:lang w:val="en-US" w:eastAsia="zh-CN"/>
+        </w:rPr>
+        <w:t>指令）</w:t>
+      </w:r>
+      <w:r>
+        <w:rPr>
+          <w:rFonts w:hint="default" w:ascii="Arial" w:hAnsi="Arial" w:cs="Arial"/>
+          <w:lang w:val="en-US" w:eastAsia="zh-CN"/>
+        </w:rPr>
+        <w:t>→</w:t>
+      </w:r>
+      <w:r>
+        <w:rPr>
+          <w:rFonts w:hint="eastAsia"/>
+          <w:lang w:val="en-US" w:eastAsia="zh-CN"/>
+        </w:rPr>
+        <w:t>05（PC）</w:t>
+      </w:r>
+      <w:r>
+        <w:rPr>
+          <w:rFonts w:hint="default" w:ascii="Arial" w:hAnsi="Arial" w:cs="Arial"/>
+          <w:lang w:val="en-US" w:eastAsia="zh-CN"/>
+        </w:rPr>
+        <w:t>→</w:t>
+      </w:r>
+      <w:r>
+        <w:rPr>
+          <w:rFonts w:hint="eastAsia"/>
+          <w:lang w:val="en-US" w:eastAsia="zh-CN"/>
+        </w:rPr>
+        <w:t>00（PC）。当模型机执行完JMP指令后，检查OUT单元7段数码管显示的数是否为IN单元值的2倍。</w:t>
+      </w:r>
+    </w:p>
+    <w:p>
+      <w:pPr>
+        <w:pStyle w:val="21"/>
+        <w:numPr>
+          <w:numId w:val="0"/>
+        </w:numPr>
+        <w:ind w:firstLine="420" w:firstLineChars="0"/>
+        <w:rPr>
+          <w:rFonts w:hint="eastAsia"/>
+          <w:lang w:val="en-US" w:eastAsia="zh-CN"/>
+        </w:rPr>
+      </w:pPr>
+      <w:r>
+        <w:rPr>
+          <w:rFonts w:hint="eastAsia"/>
+          <w:lang w:val="en-US" w:eastAsia="zh-CN"/>
+        </w:rPr>
+        <w:t>按下CON单元的总清按钮CLR，改变IN单元的值，再次执行机器程序，从OUT单元7段数码管显示的数判别程序执行是否正确。</w:t>
+      </w:r>
+    </w:p>
+    <w:p>
+      <w:pPr>
+        <w:pStyle w:val="21"/>
+        <w:numPr>
+          <w:numId w:val="0"/>
+        </w:numPr>
+        <w:ind w:firstLine="420" w:firstLineChars="0"/>
+        <w:rPr>
+          <w:rFonts w:hint="eastAsia"/>
+          <w:lang w:val="en-US" w:eastAsia="zh-CN"/>
+        </w:rPr>
+      </w:pPr>
+      <w:r>
+        <w:rPr>
+          <w:rFonts w:hint="eastAsia"/>
+          <w:lang w:val="en-US" w:eastAsia="zh-CN"/>
+        </w:rPr>
+        <w:t>方法二： 联机运行</w:t>
+      </w:r>
+    </w:p>
+    <w:p>
+      <w:pPr>
+        <w:pStyle w:val="21"/>
+        <w:numPr>
+          <w:numId w:val="0"/>
+        </w:numPr>
+        <w:ind w:firstLine="420" w:firstLineChars="0"/>
+        <w:rPr>
+          <w:rFonts w:hint="eastAsia"/>
+          <w:lang w:val="en-US" w:eastAsia="zh-CN"/>
+        </w:rPr>
+      </w:pPr>
+      <w:r>
+        <w:rPr>
+          <w:rFonts w:hint="eastAsia"/>
+          <w:lang w:val="en-US" w:eastAsia="zh-CN"/>
+        </w:rPr>
+        <w:t>单击【开始】/【程序】/TangDu/CMA/CMA的程序如图1-1-6所示。</w:t>
+      </w:r>
+    </w:p>
+    <w:p>
+      <w:pPr>
+        <w:pStyle w:val="21"/>
+        <w:numPr>
+          <w:numId w:val="0"/>
+        </w:numPr>
+        <w:ind w:firstLine="420" w:firstLineChars="0"/>
+        <w:rPr>
+          <w:rFonts w:hint="eastAsia"/>
+          <w:lang w:val="en-US" w:eastAsia="zh-CN"/>
+        </w:rPr>
+      </w:pPr>
+      <w:r>
+        <w:rPr>
+          <w:rFonts w:hint="eastAsia"/>
+          <w:lang w:val="en-US" w:eastAsia="zh-CN"/>
+        </w:rPr>
+        <w:t>将时序与操作台单元的开关KK1和KK3置为‘运行’档，用联机软件的“【实验】-----【简单模型机】”打开简单模型数据通路图。</w:t>
+      </w:r>
+    </w:p>
+    <w:p>
+      <w:pPr>
+        <w:pStyle w:val="21"/>
+        <w:numPr>
+          <w:numId w:val="0"/>
+        </w:numPr>
+        <w:ind w:firstLine="420" w:firstLineChars="0"/>
+        <w:rPr>
+          <w:rFonts w:hint="eastAsia"/>
+          <w:lang w:val="en-US" w:eastAsia="zh-CN"/>
+        </w:rPr>
+      </w:pPr>
+      <w:r>
+        <w:rPr>
+          <w:rFonts w:hint="eastAsia"/>
+          <w:lang w:val="en-US" w:eastAsia="zh-CN"/>
+        </w:rPr>
+        <w:t>用联机软件的“【转储】-----【装载】”功能将该格式（*.TXT）文件装载入实验系统（TangDu/CMA/CMA/Sample/CPU与简单模型机设计实验.Txt）。</w:t>
+      </w:r>
+    </w:p>
+    <w:p>
+      <w:pPr>
+        <w:pStyle w:val="21"/>
+        <w:numPr>
+          <w:numId w:val="0"/>
+        </w:numPr>
+        <w:ind w:firstLine="420" w:firstLineChars="0"/>
+        <w:rPr>
+          <w:rFonts w:hint="eastAsia"/>
+          <w:lang w:val="en-US" w:eastAsia="zh-CN"/>
+        </w:rPr>
+      </w:pPr>
+      <w:r>
+        <w:rPr>
+          <w:rFonts w:hint="eastAsia"/>
+          <w:lang w:val="en-US" w:eastAsia="zh-CN"/>
+        </w:rPr>
+        <w:t>按动CON单元的总清按钮CLR，然后通过软件运行程序，选择相应的功能命令，即可联机运行、监控、调试程序，当模型机执行完JMP指令后，检查OUT单元显示的数是否为IN单元值得2倍。在数据通路图和微程序流中观察指令的执行过程，并观测软件中地址总线、数据总线以及微指令显示和下位机是否一致。</w:t>
+      </w:r>
+    </w:p>
+    <w:p>
+      <w:pPr>
+        <w:numPr>
+          <w:ilvl w:val="0"/>
+          <w:numId w:val="1"/>
+        </w:numPr>
+        <w:rPr>
+          <w:rFonts w:hint="eastAsia"/>
+        </w:rPr>
+      </w:pPr>
+      <w:r>
+        <w:rPr>
+          <w:rFonts w:hint="eastAsia"/>
+        </w:rPr>
+        <w:t>实验结果</w:t>
+      </w:r>
+    </w:p>
+    <w:p>
+      <w:pPr>
+        <w:numPr>
+          <w:numId w:val="0"/>
+        </w:numPr>
+        <w:ind w:leftChars="0" w:firstLine="420" w:firstLineChars="0"/>
+        <w:rPr>
+          <w:rFonts w:hint="eastAsia" w:eastAsia="宋体"/>
+          <w:lang w:val="en-US" w:eastAsia="zh-CN"/>
+        </w:rPr>
+      </w:pPr>
+      <w:r>
+        <w:rPr>
+          <w:rFonts w:hint="eastAsia"/>
+          <w:lang w:val="en-US" w:eastAsia="zh-CN"/>
+        </w:rPr>
+        <w:t>输出的数值是输入的数值的两倍</w:t>
+      </w:r>
+    </w:p>
+    <w:p>
+      <w:pPr>
+        <w:numPr>
+          <w:ilvl w:val="0"/>
+          <w:numId w:val="1"/>
+        </w:numPr>
+        <w:rPr>
+          <w:rFonts w:hint="eastAsia"/>
+        </w:rPr>
+      </w:pPr>
+      <w:r>
+        <w:rPr>
+          <w:rFonts w:hint="eastAsia"/>
+        </w:rPr>
+        <w:t>实验体会</w:t>
+      </w:r>
+    </w:p>
+    <w:p>
+      <w:pPr>
+        <w:numPr>
+          <w:numId w:val="0"/>
+        </w:numPr>
+        <w:ind w:leftChars="0" w:firstLine="420" w:firstLineChars="0"/>
+        <w:rPr>
+          <w:rFonts w:hint="eastAsia" w:eastAsia="宋体"/>
+          <w:lang w:val="en-US" w:eastAsia="zh-CN"/>
+        </w:rPr>
+      </w:pPr>
+      <w:r>
+        <w:rPr>
+          <w:rFonts w:hint="eastAsia"/>
+          <w:lang w:val="en-US" w:eastAsia="zh-CN"/>
+        </w:rPr>
+        <w:t>熟悉了一个简单CPU的组成原理，初步体验了机器指令和微指令在指令文件中的书写方法。</w:t>
       </w:r>
       <w:bookmarkStart w:id="0" w:name="_GoBack"/>
       <w:bookmarkEnd w:id="0"/>
-    </w:p>
-    <w:p>
-      <w:pPr>
-        <w:numPr>
-          <w:ilvl w:val="0"/>
-          <w:numId w:val="1"/>
-        </w:numPr>
-        <w:rPr>
-          <w:rFonts w:hint="eastAsia"/>
-        </w:rPr>
-      </w:pPr>
-      <w:r>
-        <w:rPr>
-          <w:rFonts w:hint="eastAsia"/>
-        </w:rPr>
-        <w:t>实验结果</w:t>
-      </w:r>
-    </w:p>
-    <w:p>
-      <w:pPr>
-        <w:numPr>
-          <w:ilvl w:val="0"/>
-          <w:numId w:val="1"/>
-        </w:numPr>
-        <w:rPr>
-          <w:rFonts w:hint="eastAsia"/>
-        </w:rPr>
-      </w:pPr>
-      <w:r>
-        <w:rPr>
-          <w:rFonts w:hint="eastAsia"/>
-        </w:rPr>
-        <w:t>实验体会</w:t>
-      </w:r>
-    </w:p>
-    <w:p>
-      <w:pPr>
-        <w:ind w:firstLine="420" w:firstLineChars="0"/>
-        <w:rPr>
-          <w:rFonts w:hint="eastAsia" w:eastAsia="宋体"/>
-          <w:lang w:val="en-US" w:eastAsia="zh-CN"/>
-        </w:rPr>
-      </w:pPr>
     </w:p>
     <w:sectPr>
       <w:type w:val="continuous"/>
@@ -5618,7 +6495,7 @@
     <w:lsdException w:unhideWhenUsed="0" w:uiPriority="0" w:semiHidden="0" w:name="table of figures"/>
     <w:lsdException w:unhideWhenUsed="0" w:uiPriority="0" w:semiHidden="0" w:name="envelope address"/>
     <w:lsdException w:unhideWhenUsed="0" w:uiPriority="0" w:semiHidden="0" w:name="envelope return"/>
-    <w:lsdException w:unhideWhenUsed="0" w:uiPriority="0" w:semiHidden="0" w:name="footnote reference"/>
+    <w:lsdException w:qFormat="1" w:unhideWhenUsed="0" w:uiPriority="0" w:semiHidden="0" w:name="footnote reference"/>
     <w:lsdException w:unhideWhenUsed="0" w:uiPriority="0" w:semiHidden="0" w:name="annotation reference"/>
     <w:lsdException w:unhideWhenUsed="0" w:uiPriority="0" w:semiHidden="0" w:name="line number"/>
     <w:lsdException w:qFormat="1" w:unhideWhenUsed="0" w:uiPriority="0" w:semiHidden="0" w:name="page number"/>
@@ -5728,7 +6605,7 @@
     <w:lsdException w:uiPriority="99" w:name="Table Web 2"/>
     <w:lsdException w:uiPriority="99" w:name="Table Web 3"/>
     <w:lsdException w:qFormat="1" w:unhideWhenUsed="0" w:uiPriority="0" w:semiHidden="0" w:name="Balloon Text"/>
-    <w:lsdException w:uiPriority="99" w:name="Table Grid"/>
+    <w:lsdException w:qFormat="1" w:uiPriority="99" w:name="Table Grid"/>
     <w:lsdException w:uiPriority="99" w:name="Table Theme"/>
     <w:lsdException w:unhideWhenUsed="0" w:uiPriority="60" w:semiHidden="0" w:name="Light Shading"/>
     <w:lsdException w:unhideWhenUsed="0" w:uiPriority="61" w:semiHidden="0" w:name="Light List"/>
@@ -5998,6 +6875,7 @@
   <w:style w:type="character" w:styleId="13">
     <w:name w:val="footnote reference"/>
     <w:basedOn w:val="9"/>
+    <w:qFormat/>
     <w:uiPriority w:val="0"/>
     <w:rPr>
       <w:vertAlign w:val="superscript"/>
@@ -6008,6 +6886,7 @@
     <w:basedOn w:val="14"/>
     <w:semiHidden/>
     <w:unhideWhenUsed/>
+    <w:qFormat/>
     <w:uiPriority w:val="99"/>
     <w:pPr>
       <w:widowControl w:val="0"/>
@@ -6040,6 +6919,7 @@
     <w:name w:val="批注主题 Char"/>
     <w:basedOn w:val="16"/>
     <w:link w:val="2"/>
+    <w:qFormat/>
     <w:uiPriority w:val="0"/>
     <w:rPr>
       <w:b/>
@@ -6050,6 +6930,7 @@
     <w:name w:val="批注框文本 Char"/>
     <w:basedOn w:val="9"/>
     <w:link w:val="4"/>
+    <w:qFormat/>
     <w:uiPriority w:val="0"/>
     <w:rPr>
       <w:kern w:val="2"/>

--- a/苏州大学CPU与简单模型机设计实验报告.docx
+++ b/苏州大学CPU与简单模型机设计实验报告.docx
@@ -25,8 +25,9 @@
     <w:tbl>
       <w:tblPr>
         <w:tblStyle w:val="14"/>
-        <w:tblW w:w="9642" w:type="dxa"/>
-        <w:jc w:val="center"/>
+        <w:tblpPr w:leftFromText="180" w:rightFromText="180" w:vertAnchor="page" w:horzAnchor="page" w:tblpX="1200" w:tblpY="2044"/>
+        <w:tblOverlap w:val="never"/>
+        <w:tblW w:w="9798" w:type="dxa"/>
         <w:tblInd w:w="0" w:type="dxa"/>
         <w:tblBorders>
           <w:top w:val="single" w:color="auto" w:sz="4" w:space="0"/>
@@ -45,17 +46,16 @@
         </w:tblCellMar>
       </w:tblPr>
       <w:tblGrid>
-        <w:gridCol w:w="896"/>
-        <w:gridCol w:w="281"/>
-        <w:gridCol w:w="1548"/>
-        <w:gridCol w:w="296"/>
-        <w:gridCol w:w="900"/>
-        <w:gridCol w:w="540"/>
-        <w:gridCol w:w="1041"/>
-        <w:gridCol w:w="720"/>
-        <w:gridCol w:w="1260"/>
-        <w:gridCol w:w="720"/>
-        <w:gridCol w:w="1440"/>
+        <w:gridCol w:w="840"/>
+        <w:gridCol w:w="337"/>
+        <w:gridCol w:w="703"/>
+        <w:gridCol w:w="1193"/>
+        <w:gridCol w:w="1388"/>
+        <w:gridCol w:w="785"/>
+        <w:gridCol w:w="707"/>
+        <w:gridCol w:w="1187"/>
+        <w:gridCol w:w="756"/>
+        <w:gridCol w:w="1902"/>
       </w:tblGrid>
       <w:tr>
         <w:tblPrEx>
@@ -77,11 +77,10 @@
         </w:tblPrEx>
         <w:trPr>
           <w:cantSplit/>
-          <w:jc w:val="center"/>
         </w:trPr>
         <w:tc>
           <w:tcPr>
-            <w:tcW w:w="896" w:type="dxa"/>
+            <w:tcW w:w="840" w:type="dxa"/>
             <w:vAlign w:val="center"/>
           </w:tcPr>
           <w:p>
@@ -105,7 +104,7 @@
         </w:tc>
         <w:tc>
           <w:tcPr>
-            <w:tcW w:w="1829" w:type="dxa"/>
+            <w:tcW w:w="1040" w:type="dxa"/>
             <w:gridSpan w:val="2"/>
             <w:vAlign w:val="center"/>
           </w:tcPr>
@@ -129,7 +128,31 @@
         </w:tc>
         <w:tc>
           <w:tcPr>
-            <w:tcW w:w="1196" w:type="dxa"/>
+            <w:tcW w:w="1193" w:type="dxa"/>
+            <w:vAlign w:val="center"/>
+          </w:tcPr>
+          <w:p>
+            <w:pPr>
+              <w:spacing w:line="0" w:lineRule="atLeast"/>
+              <w:jc w:val="center"/>
+              <w:rPr>
+                <w:rFonts w:hint="eastAsia" w:eastAsia="楷体_GB2312"/>
+                <w:sz w:val="24"/>
+              </w:rPr>
+            </w:pPr>
+            <w:r>
+              <w:rPr>
+                <w:rFonts w:hint="eastAsia" w:eastAsia="楷体_GB2312"/>
+                <w:kern w:val="0"/>
+                <w:sz w:val="24"/>
+              </w:rPr>
+              <w:t>年级专业</w:t>
+            </w:r>
+          </w:p>
+        </w:tc>
+        <w:tc>
+          <w:tcPr>
+            <w:tcW w:w="2173" w:type="dxa"/>
             <w:gridSpan w:val="2"/>
             <w:vAlign w:val="center"/>
           </w:tcPr>
@@ -140,22 +163,22 @@
               <w:rPr>
                 <w:rFonts w:hint="eastAsia" w:eastAsia="楷体_GB2312"/>
                 <w:sz w:val="24"/>
+                <w:lang w:val="en-US" w:eastAsia="zh-CN"/>
               </w:rPr>
             </w:pPr>
             <w:r>
               <w:rPr>
                 <w:rFonts w:hint="eastAsia" w:eastAsia="楷体_GB2312"/>
-                <w:kern w:val="0"/>
                 <w:sz w:val="24"/>
-              </w:rPr>
-              <w:t>年级专业</w:t>
+                <w:lang w:val="en-US" w:eastAsia="zh-CN"/>
+              </w:rPr>
+              <w:t>计算机科学与技术</w:t>
             </w:r>
           </w:p>
         </w:tc>
         <w:tc>
           <w:tcPr>
-            <w:tcW w:w="1581" w:type="dxa"/>
-            <w:gridSpan w:val="2"/>
+            <w:tcW w:w="707" w:type="dxa"/>
             <w:vAlign w:val="center"/>
           </w:tcPr>
           <w:p>
@@ -165,22 +188,21 @@
               <w:rPr>
                 <w:rFonts w:hint="eastAsia" w:eastAsia="楷体_GB2312"/>
                 <w:sz w:val="24"/>
-                <w:lang w:val="en-US" w:eastAsia="zh-CN"/>
               </w:rPr>
             </w:pPr>
             <w:r>
               <w:rPr>
                 <w:rFonts w:hint="eastAsia" w:eastAsia="楷体_GB2312"/>
+                <w:kern w:val="0"/>
                 <w:sz w:val="24"/>
-                <w:lang w:val="en-US" w:eastAsia="zh-CN"/>
-              </w:rPr>
-              <w:t>计算机科学与技术</w:t>
+              </w:rPr>
+              <w:t>姓名</w:t>
             </w:r>
           </w:p>
         </w:tc>
         <w:tc>
           <w:tcPr>
-            <w:tcW w:w="720" w:type="dxa"/>
+            <w:tcW w:w="1187" w:type="dxa"/>
             <w:vAlign w:val="center"/>
           </w:tcPr>
           <w:p>
@@ -190,21 +212,22 @@
               <w:rPr>
                 <w:rFonts w:hint="eastAsia" w:eastAsia="楷体_GB2312"/>
                 <w:sz w:val="24"/>
+                <w:lang w:val="en-US" w:eastAsia="zh-CN"/>
               </w:rPr>
             </w:pPr>
             <w:r>
               <w:rPr>
                 <w:rFonts w:hint="eastAsia" w:eastAsia="楷体_GB2312"/>
-                <w:kern w:val="0"/>
                 <w:sz w:val="24"/>
-              </w:rPr>
-              <w:t>姓名</w:t>
+                <w:lang w:val="en-US" w:eastAsia="zh-CN"/>
+              </w:rPr>
+              <w:t>张延磊</w:t>
             </w:r>
           </w:p>
         </w:tc>
         <w:tc>
           <w:tcPr>
-            <w:tcW w:w="1260" w:type="dxa"/>
+            <w:tcW w:w="756" w:type="dxa"/>
             <w:vAlign w:val="center"/>
           </w:tcPr>
           <w:p>
@@ -214,22 +237,21 @@
               <w:rPr>
                 <w:rFonts w:hint="eastAsia" w:eastAsia="楷体_GB2312"/>
                 <w:sz w:val="24"/>
-                <w:lang w:val="en-US" w:eastAsia="zh-CN"/>
               </w:rPr>
             </w:pPr>
             <w:r>
               <w:rPr>
                 <w:rFonts w:hint="eastAsia" w:eastAsia="楷体_GB2312"/>
+                <w:kern w:val="0"/>
                 <w:sz w:val="24"/>
-                <w:lang w:val="en-US" w:eastAsia="zh-CN"/>
-              </w:rPr>
-              <w:t>张延磊</w:t>
+              </w:rPr>
+              <w:t>学号</w:t>
             </w:r>
           </w:p>
         </w:tc>
         <w:tc>
           <w:tcPr>
-            <w:tcW w:w="720" w:type="dxa"/>
+            <w:tcW w:w="1902" w:type="dxa"/>
             <w:vAlign w:val="center"/>
           </w:tcPr>
           <w:p>
@@ -239,40 +261,16 @@
               <w:rPr>
                 <w:rFonts w:hint="eastAsia" w:eastAsia="楷体_GB2312"/>
                 <w:sz w:val="24"/>
+                <w:lang w:val="en-US" w:eastAsia="zh-CN"/>
               </w:rPr>
             </w:pPr>
             <w:r>
               <w:rPr>
                 <w:rFonts w:hint="eastAsia" w:eastAsia="楷体_GB2312"/>
-                <w:kern w:val="0"/>
                 <w:sz w:val="24"/>
-              </w:rPr>
-              <w:t>学号</w:t>
-            </w:r>
-          </w:p>
-        </w:tc>
-        <w:tc>
-          <w:tcPr>
-            <w:tcW w:w="1440" w:type="dxa"/>
-            <w:vAlign w:val="center"/>
-          </w:tcPr>
-          <w:p>
-            <w:pPr>
-              <w:spacing w:line="0" w:lineRule="atLeast"/>
-              <w:jc w:val="center"/>
-              <w:rPr>
-                <w:rFonts w:hint="eastAsia" w:eastAsia="楷体_GB2312"/>
-                <w:sz w:val="24"/>
-                <w:lang w:val="en-US" w:eastAsia="zh-CN"/>
-              </w:rPr>
-            </w:pPr>
-            <w:r>
-              <w:rPr>
-                <w:rFonts w:hint="eastAsia" w:eastAsia="楷体_GB2312"/>
-                <w:sz w:val="24"/>
-                <w:lang w:val="en-US" w:eastAsia="zh-CN"/>
-              </w:rPr>
-              <w:t>59</w:t>
+                <w:lang w:val="en-US" w:eastAsia="zh-CN"/>
+              </w:rPr>
+              <w:t>YB17270520059</w:t>
             </w:r>
           </w:p>
         </w:tc>
@@ -297,7 +295,6 @@
         </w:tblPrEx>
         <w:trPr>
           <w:cantSplit/>
-          <w:jc w:val="center"/>
         </w:trPr>
         <w:tc>
           <w:tcPr>
@@ -326,8 +323,8 @@
         </w:tc>
         <w:tc>
           <w:tcPr>
-            <w:tcW w:w="6305" w:type="dxa"/>
-            <w:gridSpan w:val="7"/>
+            <w:tcW w:w="5963" w:type="dxa"/>
+            <w:gridSpan w:val="6"/>
             <w:vAlign w:val="center"/>
           </w:tcPr>
           <w:p>
@@ -346,13 +343,13 @@
                 <w:sz w:val="24"/>
                 <w:lang w:val="en-US" w:eastAsia="zh-CN"/>
               </w:rPr>
-              <w:t>CPU与简单模型机设计实验</w:t>
+              <w:t>计算机组成原理与系统结构</w:t>
             </w:r>
           </w:p>
         </w:tc>
         <w:tc>
           <w:tcPr>
-            <w:tcW w:w="720" w:type="dxa"/>
+            <w:tcW w:w="756" w:type="dxa"/>
             <w:vAlign w:val="center"/>
           </w:tcPr>
           <w:p>
@@ -376,7 +373,7 @@
         </w:tc>
         <w:tc>
           <w:tcPr>
-            <w:tcW w:w="1440" w:type="dxa"/>
+            <w:tcW w:w="1902" w:type="dxa"/>
             <w:vAlign w:val="center"/>
           </w:tcPr>
           <w:p>
@@ -411,7 +408,6 @@
         </w:tblPrEx>
         <w:trPr>
           <w:cantSplit/>
-          <w:jc w:val="center"/>
         </w:trPr>
         <w:tc>
           <w:tcPr>
@@ -440,7 +436,7 @@
         </w:tc>
         <w:tc>
           <w:tcPr>
-            <w:tcW w:w="1844" w:type="dxa"/>
+            <w:tcW w:w="1896" w:type="dxa"/>
             <w:gridSpan w:val="2"/>
             <w:vAlign w:val="center"/>
           </w:tcPr>
@@ -457,7 +453,31 @@
         </w:tc>
         <w:tc>
           <w:tcPr>
-            <w:tcW w:w="1440" w:type="dxa"/>
+            <w:tcW w:w="1388" w:type="dxa"/>
+            <w:vAlign w:val="center"/>
+          </w:tcPr>
+          <w:p>
+            <w:pPr>
+              <w:spacing w:line="0" w:lineRule="atLeast"/>
+              <w:jc w:val="center"/>
+              <w:rPr>
+                <w:rFonts w:hint="eastAsia" w:eastAsia="楷体_GB2312"/>
+                <w:sz w:val="24"/>
+              </w:rPr>
+            </w:pPr>
+            <w:r>
+              <w:rPr>
+                <w:rFonts w:hint="eastAsia" w:eastAsia="楷体_GB2312"/>
+                <w:kern w:val="0"/>
+                <w:sz w:val="24"/>
+              </w:rPr>
+              <w:t>同组实验者</w:t>
+            </w:r>
+          </w:p>
+        </w:tc>
+        <w:tc>
+          <w:tcPr>
+            <w:tcW w:w="1492" w:type="dxa"/>
             <w:gridSpan w:val="2"/>
             <w:vAlign w:val="center"/>
           </w:tcPr>
@@ -473,17 +493,15 @@
             <w:r>
               <w:rPr>
                 <w:rFonts w:hint="eastAsia" w:eastAsia="楷体_GB2312"/>
-                <w:kern w:val="0"/>
                 <w:sz w:val="24"/>
               </w:rPr>
-              <w:t>同组实验者</w:t>
+              <w:t>无</w:t>
             </w:r>
           </w:p>
         </w:tc>
         <w:tc>
           <w:tcPr>
-            <w:tcW w:w="1761" w:type="dxa"/>
-            <w:gridSpan w:val="2"/>
+            <w:tcW w:w="1187" w:type="dxa"/>
             <w:vAlign w:val="center"/>
           </w:tcPr>
           <w:p>
@@ -498,29 +516,6 @@
             <w:r>
               <w:rPr>
                 <w:rFonts w:hint="eastAsia" w:eastAsia="楷体_GB2312"/>
-                <w:sz w:val="24"/>
-              </w:rPr>
-              <w:t>无</w:t>
-            </w:r>
-          </w:p>
-        </w:tc>
-        <w:tc>
-          <w:tcPr>
-            <w:tcW w:w="1260" w:type="dxa"/>
-            <w:vAlign w:val="center"/>
-          </w:tcPr>
-          <w:p>
-            <w:pPr>
-              <w:spacing w:line="0" w:lineRule="atLeast"/>
-              <w:jc w:val="center"/>
-              <w:rPr>
-                <w:rFonts w:hint="eastAsia" w:eastAsia="楷体_GB2312"/>
-                <w:sz w:val="24"/>
-              </w:rPr>
-            </w:pPr>
-            <w:r>
-              <w:rPr>
-                <w:rFonts w:hint="eastAsia" w:eastAsia="楷体_GB2312"/>
                 <w:kern w:val="0"/>
                 <w:sz w:val="24"/>
               </w:rPr>
@@ -530,7 +525,7 @@
         </w:tc>
         <w:tc>
           <w:tcPr>
-            <w:tcW w:w="2160" w:type="dxa"/>
+            <w:tcW w:w="2658" w:type="dxa"/>
             <w:gridSpan w:val="2"/>
             <w:vAlign w:val="center"/>
           </w:tcPr>
@@ -728,8 +723,10 @@
                 <w:sz w:val="24"/>
                 <w:lang w:val="en-US" w:eastAsia="zh-CN"/>
               </w:rPr>
-              <w:t>三</w:t>
+              <w:t>四</w:t>
             </w:r>
+            <w:bookmarkStart w:id="0" w:name="_GoBack"/>
+            <w:bookmarkEnd w:id="0"/>
             <w:r>
               <w:rPr>
                 <w:rFonts w:hint="eastAsia" w:eastAsia="楷体_GB2312"/>
@@ -5208,6 +5205,7 @@
       <w:pPr>
         <w:pStyle w:val="21"/>
         <w:numPr>
+          <w:ilvl w:val="0"/>
           <w:numId w:val="0"/>
         </w:numPr>
         <w:ind w:left="735" w:leftChars="0"/>
@@ -5228,6 +5226,7 @@
       <w:pPr>
         <w:pStyle w:val="21"/>
         <w:numPr>
+          <w:ilvl w:val="0"/>
           <w:numId w:val="0"/>
         </w:numPr>
         <w:rPr>
@@ -5298,6 +5297,7 @@
       <w:pPr>
         <w:pStyle w:val="21"/>
         <w:numPr>
+          <w:ilvl w:val="0"/>
           <w:numId w:val="0"/>
         </w:numPr>
         <w:rPr>
@@ -5360,6 +5360,7 @@
       <w:pPr>
         <w:pStyle w:val="21"/>
         <w:numPr>
+          <w:ilvl w:val="0"/>
           <w:numId w:val="0"/>
         </w:numPr>
         <w:ind w:firstLine="420" w:firstLineChars="200"/>
@@ -5380,6 +5381,7 @@
       <w:pPr>
         <w:pStyle w:val="21"/>
         <w:numPr>
+          <w:ilvl w:val="0"/>
           <w:numId w:val="0"/>
         </w:numPr>
         <w:ind w:firstLine="420" w:firstLineChars="200"/>
@@ -5444,6 +5446,7 @@
       <w:pPr>
         <w:pStyle w:val="21"/>
         <w:numPr>
+          <w:ilvl w:val="0"/>
           <w:numId w:val="0"/>
         </w:numPr>
         <w:ind w:firstLine="420" w:firstLineChars="200"/>
@@ -5464,6 +5467,7 @@
       <w:pPr>
         <w:pStyle w:val="21"/>
         <w:numPr>
+          <w:ilvl w:val="0"/>
           <w:numId w:val="0"/>
         </w:numPr>
         <w:ind w:firstLine="420" w:firstLineChars="200"/>
@@ -5505,6 +5509,7 @@
       <w:pPr>
         <w:pStyle w:val="21"/>
         <w:numPr>
+          <w:ilvl w:val="0"/>
           <w:numId w:val="0"/>
         </w:numPr>
         <w:ind w:left="420" w:leftChars="0"/>
@@ -5546,6 +5551,7 @@
       <w:pPr>
         <w:pStyle w:val="21"/>
         <w:numPr>
+          <w:ilvl w:val="0"/>
           <w:numId w:val="0"/>
         </w:numPr>
         <w:ind w:left="420" w:leftChars="0"/>
@@ -5566,6 +5572,7 @@
       <w:pPr>
         <w:pStyle w:val="21"/>
         <w:numPr>
+          <w:ilvl w:val="0"/>
           <w:numId w:val="0"/>
         </w:numPr>
         <w:rPr>
@@ -5921,6 +5928,7 @@
       <w:pPr>
         <w:pStyle w:val="21"/>
         <w:numPr>
+          <w:ilvl w:val="0"/>
           <w:numId w:val="0"/>
         </w:numPr>
         <w:ind w:firstLine="420" w:firstLineChars="0"/>
@@ -5941,6 +5949,7 @@
       <w:pPr>
         <w:pStyle w:val="21"/>
         <w:numPr>
+          <w:ilvl w:val="0"/>
           <w:numId w:val="0"/>
         </w:numPr>
         <w:ind w:firstLine="420" w:firstLineChars="0"/>
@@ -5961,6 +5970,7 @@
       <w:pPr>
         <w:pStyle w:val="21"/>
         <w:numPr>
+          <w:ilvl w:val="0"/>
           <w:numId w:val="0"/>
         </w:numPr>
         <w:ind w:firstLine="420" w:firstLineChars="0"/>
@@ -5981,6 +5991,7 @@
       <w:pPr>
         <w:pStyle w:val="21"/>
         <w:numPr>
+          <w:ilvl w:val="0"/>
           <w:numId w:val="0"/>
         </w:numPr>
         <w:ind w:firstLine="420" w:firstLineChars="0"/>
@@ -6001,6 +6012,7 @@
       <w:pPr>
         <w:pStyle w:val="21"/>
         <w:numPr>
+          <w:ilvl w:val="0"/>
           <w:numId w:val="0"/>
         </w:numPr>
         <w:ind w:firstLine="420" w:firstLineChars="0"/>
@@ -6021,6 +6033,7 @@
       <w:pPr>
         <w:pStyle w:val="21"/>
         <w:numPr>
+          <w:ilvl w:val="0"/>
           <w:numId w:val="0"/>
         </w:numPr>
         <w:ind w:firstLine="420" w:firstLineChars="0"/>
@@ -6057,6 +6070,7 @@
     <w:p>
       <w:pPr>
         <w:numPr>
+          <w:ilvl w:val="0"/>
           <w:numId w:val="0"/>
         </w:numPr>
         <w:ind w:leftChars="0" w:firstLine="420" w:firstLineChars="0"/>
@@ -6093,6 +6107,7 @@
     <w:p>
       <w:pPr>
         <w:numPr>
+          <w:ilvl w:val="0"/>
           <w:numId w:val="0"/>
         </w:numPr>
         <w:ind w:leftChars="0" w:firstLine="420" w:firstLineChars="0"/>
@@ -6108,8 +6123,6 @@
         </w:rPr>
         <w:t>熟悉了一个简单CPU的组成原理，初步体验了机器指令和微指令在指令文件中的书写方法。</w:t>
       </w:r>
-      <w:bookmarkStart w:id="0" w:name="_GoBack"/>
-      <w:bookmarkEnd w:id="0"/>
     </w:p>
     <w:sectPr>
       <w:type w:val="continuous"/>
